--- a/RGR_PIC32_Glovatskiy_.docx
+++ b/RGR_PIC32_Glovatskiy_.docx
@@ -109,7 +109,6 @@
           <w:lang w:eastAsia="uk-UA"/>
         </w:rPr>
       </w:pPr>
-      <w:proofErr w:type="spellStart"/>
       <w:r>
         <w:rPr>
           <w:rFonts w:ascii="Times New Roman" w:eastAsia="Times New Roman" w:hAnsi="Times New Roman" w:cs="Times New Roman"/>
@@ -128,10 +127,13 @@
           <w:szCs w:val="28"/>
           <w:lang w:eastAsia="uk-UA"/>
         </w:rPr>
-        <w:t>ічна</w:t>
-      </w:r>
-      <w:proofErr w:type="spellEnd"/>
-      <w:r>
+        <w:t>ічна робота</w:t>
+      </w:r>
+    </w:p>
+    <w:p>
+      <w:pPr>
+        <w:spacing w:before="100" w:beforeAutospacing="1" w:after="0" w:line="360" w:lineRule="auto"/>
+        <w:jc w:val="center"/>
         <w:rPr>
           <w:rFonts w:ascii="Times New Roman" w:eastAsia="Times New Roman" w:hAnsi="Times New Roman" w:cs="Times New Roman"/>
           <w:color w:val="000000"/>
@@ -139,13 +141,8 @@
           <w:szCs w:val="28"/>
           <w:lang w:eastAsia="uk-UA"/>
         </w:rPr>
-        <w:t xml:space="preserve"> робота</w:t>
-      </w:r>
-    </w:p>
-    <w:p>
-      <w:pPr>
-        <w:spacing w:before="100" w:beforeAutospacing="1" w:after="0" w:line="360" w:lineRule="auto"/>
-        <w:jc w:val="center"/>
+      </w:pPr>
+      <w:r>
         <w:rPr>
           <w:rFonts w:ascii="Times New Roman" w:eastAsia="Times New Roman" w:hAnsi="Times New Roman" w:cs="Times New Roman"/>
           <w:color w:val="000000"/>
@@ -153,7 +150,8 @@
           <w:szCs w:val="28"/>
           <w:lang w:eastAsia="uk-UA"/>
         </w:rPr>
-      </w:pPr>
+        <w:t xml:space="preserve">по курсу </w:t>
+      </w:r>
       <w:r>
         <w:rPr>
           <w:rFonts w:ascii="Times New Roman" w:eastAsia="Times New Roman" w:hAnsi="Times New Roman" w:cs="Times New Roman"/>
@@ -162,7 +160,7 @@
           <w:szCs w:val="28"/>
           <w:lang w:eastAsia="uk-UA"/>
         </w:rPr>
-        <w:t xml:space="preserve">по курсу </w:t>
+        <w:t>«</w:t>
       </w:r>
       <w:r>
         <w:rPr>
@@ -172,7 +170,7 @@
           <w:szCs w:val="28"/>
           <w:lang w:eastAsia="uk-UA"/>
         </w:rPr>
-        <w:t>«</w:t>
+        <w:t>Основи мікропроцесорної техніки</w:t>
       </w:r>
       <w:r>
         <w:rPr>
@@ -182,9 +180,15 @@
           <w:szCs w:val="28"/>
           <w:lang w:eastAsia="uk-UA"/>
         </w:rPr>
-        <w:t>Основи мікропроцесорної техніки</w:t>
-      </w:r>
-      <w:r>
+        <w:t>»</w:t>
+      </w:r>
+      <w:bookmarkStart w:id="0" w:name="_GoBack"/>
+      <w:bookmarkEnd w:id="0"/>
+    </w:p>
+    <w:p>
+      <w:pPr>
+        <w:spacing w:after="0" w:line="360" w:lineRule="auto"/>
+        <w:jc w:val="center"/>
         <w:rPr>
           <w:rFonts w:ascii="Times New Roman" w:eastAsia="Times New Roman" w:hAnsi="Times New Roman" w:cs="Times New Roman"/>
           <w:color w:val="000000"/>
@@ -192,14 +196,8 @@
           <w:szCs w:val="28"/>
           <w:lang w:eastAsia="uk-UA"/>
         </w:rPr>
-        <w:t>»</w:t>
-      </w:r>
-      <w:bookmarkStart w:id="0" w:name="_GoBack"/>
-      <w:bookmarkEnd w:id="0"/>
-    </w:p>
-    <w:p>
-      <w:pPr>
-        <w:spacing w:after="0" w:line="360" w:lineRule="auto"/>
+      </w:pPr>
+      <w:r>
         <w:rPr>
           <w:rFonts w:ascii="Times New Roman" w:eastAsia="Times New Roman" w:hAnsi="Times New Roman" w:cs="Times New Roman"/>
           <w:color w:val="000000"/>
@@ -207,7 +205,8 @@
           <w:szCs w:val="28"/>
           <w:lang w:eastAsia="uk-UA"/>
         </w:rPr>
-      </w:pPr>
+        <w:t>н</w:t>
+      </w:r>
       <w:r>
         <w:rPr>
           <w:rFonts w:ascii="Times New Roman" w:eastAsia="Times New Roman" w:hAnsi="Times New Roman" w:cs="Times New Roman"/>
@@ -216,7 +215,7 @@
           <w:szCs w:val="28"/>
           <w:lang w:eastAsia="uk-UA"/>
         </w:rPr>
-        <w:t>н</w:t>
+        <w:t>а тему:</w:t>
       </w:r>
       <w:r>
         <w:rPr>
@@ -226,7 +225,7 @@
           <w:szCs w:val="28"/>
           <w:lang w:eastAsia="uk-UA"/>
         </w:rPr>
-        <w:t>а тему:</w:t>
+        <w:t xml:space="preserve"> </w:t>
       </w:r>
       <w:r>
         <w:rPr>
@@ -236,7 +235,7 @@
           <w:szCs w:val="28"/>
           <w:lang w:eastAsia="uk-UA"/>
         </w:rPr>
-        <w:t xml:space="preserve"> </w:t>
+        <w:t>«</w:t>
       </w:r>
       <w:r>
         <w:rPr>
@@ -244,9 +243,9 @@
           <w:color w:val="000000"/>
           <w:sz w:val="28"/>
           <w:szCs w:val="28"/>
-          <w:lang w:eastAsia="uk-UA"/>
-        </w:rPr>
-        <w:t>«</w:t>
+          <w:lang w:val="ru-RU" w:eastAsia="uk-UA"/>
+        </w:rPr>
+        <w:t>Система керування осв</w:t>
       </w:r>
       <w:r>
         <w:rPr>
@@ -254,11 +253,10 @@
           <w:color w:val="000000"/>
           <w:sz w:val="28"/>
           <w:szCs w:val="28"/>
-          <w:lang w:val="ru-RU" w:eastAsia="uk-UA"/>
-        </w:rPr>
-        <w:t xml:space="preserve">Система </w:t>
-      </w:r>
-      <w:proofErr w:type="spellStart"/>
+          <w:lang w:eastAsia="uk-UA"/>
+        </w:rPr>
+        <w:t>ітленням</w:t>
+      </w:r>
       <w:r>
         <w:rPr>
           <w:rFonts w:ascii="Times New Roman" w:eastAsia="Times New Roman" w:hAnsi="Times New Roman" w:cs="Times New Roman"/>
@@ -267,9 +265,8 @@
           <w:szCs w:val="28"/>
           <w:lang w:val="ru-RU" w:eastAsia="uk-UA"/>
         </w:rPr>
-        <w:t>керування</w:t>
-      </w:r>
-      <w:proofErr w:type="spellEnd"/>
+        <w:t xml:space="preserve"> </w:t>
+      </w:r>
       <w:r>
         <w:rPr>
           <w:rFonts w:ascii="Times New Roman" w:eastAsia="Times New Roman" w:hAnsi="Times New Roman" w:cs="Times New Roman"/>
@@ -278,18 +275,17 @@
           <w:szCs w:val="28"/>
           <w:lang w:val="ru-RU" w:eastAsia="uk-UA"/>
         </w:rPr>
-        <w:t xml:space="preserve"> </w:t>
-      </w:r>
-      <w:proofErr w:type="spellStart"/>
+        <w:t>з використанням</w:t>
+      </w:r>
       <w:r>
         <w:rPr>
           <w:rFonts w:ascii="Times New Roman" w:eastAsia="Times New Roman" w:hAnsi="Times New Roman" w:cs="Times New Roman"/>
           <w:color w:val="000000"/>
           <w:sz w:val="28"/>
           <w:szCs w:val="28"/>
-          <w:lang w:val="ru-RU" w:eastAsia="uk-UA"/>
-        </w:rPr>
-        <w:t>осв</w:t>
+          <w:lang w:eastAsia="uk-UA"/>
+        </w:rPr>
+        <w:t xml:space="preserve"> </w:t>
       </w:r>
       <w:r>
         <w:rPr>
@@ -297,56 +293,60 @@
           <w:color w:val="000000"/>
           <w:sz w:val="28"/>
           <w:szCs w:val="28"/>
-          <w:lang w:eastAsia="uk-UA"/>
-        </w:rPr>
-        <w:t>ітленням</w:t>
-      </w:r>
-      <w:proofErr w:type="spellEnd"/>
+          <w:lang w:val="cs-CZ" w:eastAsia="uk-UA"/>
+        </w:rPr>
+        <w:t>IoT</w:t>
+      </w:r>
       <w:r>
         <w:rPr>
           <w:rFonts w:ascii="Times New Roman" w:eastAsia="Times New Roman" w:hAnsi="Times New Roman" w:cs="Times New Roman"/>
           <w:color w:val="000000"/>
           <w:sz w:val="28"/>
           <w:szCs w:val="28"/>
-          <w:lang w:val="ru-RU" w:eastAsia="uk-UA"/>
-        </w:rPr>
-        <w:t xml:space="preserve"> </w:t>
-      </w:r>
-      <w:proofErr w:type="spellStart"/>
-      <w:r>
+          <w:lang w:eastAsia="uk-UA"/>
+        </w:rPr>
+        <w:t>»</w:t>
+      </w:r>
+    </w:p>
+    <w:p>
+      <w:pPr>
+        <w:spacing w:after="0" w:line="360" w:lineRule="auto"/>
         <w:rPr>
           <w:rFonts w:ascii="Times New Roman" w:eastAsia="Times New Roman" w:hAnsi="Times New Roman" w:cs="Times New Roman"/>
           <w:color w:val="000000"/>
           <w:sz w:val="28"/>
           <w:szCs w:val="28"/>
-          <w:lang w:val="ru-RU" w:eastAsia="uk-UA"/>
-        </w:rPr>
-        <w:t>з</w:t>
-      </w:r>
-      <w:proofErr w:type="spellEnd"/>
-      <w:r>
+          <w:lang w:eastAsia="uk-UA"/>
+        </w:rPr>
+      </w:pPr>
+    </w:p>
+    <w:p>
+      <w:pPr>
+        <w:spacing w:after="0" w:line="360" w:lineRule="auto"/>
         <w:rPr>
           <w:rFonts w:ascii="Times New Roman" w:eastAsia="Times New Roman" w:hAnsi="Times New Roman" w:cs="Times New Roman"/>
           <w:color w:val="000000"/>
           <w:sz w:val="28"/>
           <w:szCs w:val="28"/>
-          <w:lang w:val="ru-RU" w:eastAsia="uk-UA"/>
-        </w:rPr>
-        <w:t xml:space="preserve"> </w:t>
-      </w:r>
-      <w:proofErr w:type="spellStart"/>
-      <w:r>
+          <w:lang w:eastAsia="uk-UA"/>
+        </w:rPr>
+      </w:pPr>
+    </w:p>
+    <w:p>
+      <w:pPr>
+        <w:spacing w:after="0" w:line="360" w:lineRule="auto"/>
         <w:rPr>
           <w:rFonts w:ascii="Times New Roman" w:eastAsia="Times New Roman" w:hAnsi="Times New Roman" w:cs="Times New Roman"/>
           <w:color w:val="000000"/>
           <w:sz w:val="28"/>
           <w:szCs w:val="28"/>
-          <w:lang w:val="ru-RU" w:eastAsia="uk-UA"/>
-        </w:rPr>
-        <w:t>використанням</w:t>
-      </w:r>
-      <w:proofErr w:type="spellEnd"/>
-      <w:r>
+          <w:lang w:eastAsia="uk-UA"/>
+        </w:rPr>
+      </w:pPr>
+    </w:p>
+    <w:p>
+      <w:pPr>
+        <w:spacing w:after="0" w:line="360" w:lineRule="auto"/>
         <w:rPr>
           <w:rFonts w:ascii="Times New Roman" w:eastAsia="Times New Roman" w:hAnsi="Times New Roman" w:cs="Times New Roman"/>
           <w:color w:val="000000"/>
@@ -354,87 +354,18 @@
           <w:szCs w:val="28"/>
           <w:lang w:eastAsia="uk-UA"/>
         </w:rPr>
-        <w:t xml:space="preserve"> </w:t>
-      </w:r>
-      <w:r>
+      </w:pPr>
+    </w:p>
+    <w:p>
+      <w:pPr>
+        <w:spacing w:after="0" w:line="360" w:lineRule="auto"/>
         <w:rPr>
           <w:rFonts w:ascii="Times New Roman" w:eastAsia="Times New Roman" w:hAnsi="Times New Roman" w:cs="Times New Roman"/>
           <w:color w:val="000000"/>
           <w:sz w:val="28"/>
           <w:szCs w:val="28"/>
-          <w:lang w:val="cs-CZ" w:eastAsia="uk-UA"/>
-        </w:rPr>
-        <w:t>IoT</w:t>
-      </w:r>
-      <w:r>
-        <w:rPr>
-          <w:rFonts w:ascii="Times New Roman" w:eastAsia="Times New Roman" w:hAnsi="Times New Roman" w:cs="Times New Roman"/>
-          <w:color w:val="000000"/>
-          <w:sz w:val="28"/>
-          <w:szCs w:val="28"/>
           <w:lang w:eastAsia="uk-UA"/>
         </w:rPr>
-        <w:t>»</w:t>
-      </w:r>
-    </w:p>
-    <w:p>
-      <w:pPr>
-        <w:spacing w:after="0" w:line="360" w:lineRule="auto"/>
-        <w:rPr>
-          <w:rFonts w:ascii="Times New Roman" w:eastAsia="Times New Roman" w:hAnsi="Times New Roman" w:cs="Times New Roman"/>
-          <w:color w:val="000000"/>
-          <w:sz w:val="28"/>
-          <w:szCs w:val="28"/>
-          <w:lang w:eastAsia="uk-UA"/>
-        </w:rPr>
-      </w:pPr>
-    </w:p>
-    <w:p>
-      <w:pPr>
-        <w:spacing w:after="0" w:line="360" w:lineRule="auto"/>
-        <w:rPr>
-          <w:rFonts w:ascii="Times New Roman" w:eastAsia="Times New Roman" w:hAnsi="Times New Roman" w:cs="Times New Roman"/>
-          <w:color w:val="000000"/>
-          <w:sz w:val="28"/>
-          <w:szCs w:val="28"/>
-          <w:lang w:eastAsia="uk-UA"/>
-        </w:rPr>
-      </w:pPr>
-    </w:p>
-    <w:p>
-      <w:pPr>
-        <w:spacing w:after="0" w:line="360" w:lineRule="auto"/>
-        <w:rPr>
-          <w:rFonts w:ascii="Times New Roman" w:eastAsia="Times New Roman" w:hAnsi="Times New Roman" w:cs="Times New Roman"/>
-          <w:color w:val="000000"/>
-          <w:sz w:val="28"/>
-          <w:szCs w:val="28"/>
-          <w:lang w:eastAsia="uk-UA"/>
-        </w:rPr>
-      </w:pPr>
-    </w:p>
-    <w:p>
-      <w:pPr>
-        <w:spacing w:after="0" w:line="360" w:lineRule="auto"/>
-        <w:rPr>
-          <w:rFonts w:ascii="Times New Roman" w:eastAsia="Times New Roman" w:hAnsi="Times New Roman" w:cs="Times New Roman"/>
-          <w:color w:val="000000"/>
-          <w:sz w:val="28"/>
-          <w:szCs w:val="28"/>
-          <w:lang w:eastAsia="uk-UA"/>
-        </w:rPr>
-      </w:pPr>
-    </w:p>
-    <w:p>
-      <w:pPr>
-        <w:spacing w:after="0" w:line="360" w:lineRule="auto"/>
-        <w:rPr>
-          <w:rFonts w:ascii="Times New Roman" w:eastAsia="Times New Roman" w:hAnsi="Times New Roman" w:cs="Times New Roman"/>
-          <w:color w:val="000000"/>
-          <w:sz w:val="28"/>
-          <w:szCs w:val="28"/>
-          <w:lang w:eastAsia="uk-UA"/>
-        </w:rPr>
       </w:pPr>
     </w:p>
     <w:p>
@@ -495,25 +426,14 @@
           <w:lang w:val="ru-RU"/>
         </w:rPr>
       </w:pPr>
-      <w:proofErr w:type="spellStart"/>
-      <w:r>
-        <w:rPr>
-          <w:rFonts w:ascii="Times New Roman" w:hAnsi="Times New Roman" w:cs="Times New Roman"/>
-          <w:sz w:val="28"/>
-          <w:szCs w:val="28"/>
-          <w:lang w:val="ru-RU"/>
-        </w:rPr>
-        <w:t>Гловацький</w:t>
-      </w:r>
-      <w:proofErr w:type="spellEnd"/>
-      <w:r>
-        <w:rPr>
-          <w:rFonts w:ascii="Times New Roman" w:hAnsi="Times New Roman" w:cs="Times New Roman"/>
-          <w:sz w:val="28"/>
-          <w:szCs w:val="28"/>
-          <w:lang w:val="ru-RU"/>
-        </w:rPr>
-        <w:t xml:space="preserve"> Д.Ю.</w:t>
+      <w:r>
+        <w:rPr>
+          <w:rFonts w:ascii="Times New Roman" w:hAnsi="Times New Roman" w:cs="Times New Roman"/>
+          <w:sz w:val="28"/>
+          <w:szCs w:val="28"/>
+          <w:lang w:val="ru-RU"/>
+        </w:rPr>
+        <w:t>Гловацький Д.Ю.</w:t>
       </w:r>
     </w:p>
     <w:p>
@@ -556,23 +476,13 @@
           <w:szCs w:val="28"/>
         </w:rPr>
       </w:pPr>
-      <w:proofErr w:type="spellStart"/>
-      <w:r>
-        <w:rPr>
-          <w:rFonts w:ascii="Times New Roman" w:hAnsi="Times New Roman" w:cs="Times New Roman"/>
-          <w:sz w:val="28"/>
-          <w:szCs w:val="28"/>
-        </w:rPr>
-        <w:t>Ходнєв</w:t>
-      </w:r>
-      <w:proofErr w:type="spellEnd"/>
-      <w:r>
-        <w:rPr>
-          <w:rFonts w:ascii="Times New Roman" w:hAnsi="Times New Roman" w:cs="Times New Roman"/>
-          <w:sz w:val="28"/>
-          <w:szCs w:val="28"/>
-        </w:rPr>
-        <w:t xml:space="preserve"> Т.А.</w:t>
+      <w:r>
+        <w:rPr>
+          <w:rFonts w:ascii="Times New Roman" w:hAnsi="Times New Roman" w:cs="Times New Roman"/>
+          <w:sz w:val="28"/>
+          <w:szCs w:val="28"/>
+        </w:rPr>
+        <w:t>Ходнєв Т.А.</w:t>
       </w:r>
     </w:p>
     <w:p>
@@ -601,530 +511,6 @@
         </w:rPr>
         <w:t xml:space="preserve"> 2018</w:t>
       </w:r>
-    </w:p>
-    <w:p>
-      <w:pPr>
-        <w:spacing w:after="0" w:line="360" w:lineRule="auto"/>
-        <w:jc w:val="center"/>
-        <w:rPr>
-          <w:rFonts w:ascii="Times New Roman" w:hAnsi="Times New Roman" w:cs="Times New Roman"/>
-          <w:b/>
-          <w:sz w:val="28"/>
-          <w:szCs w:val="28"/>
-        </w:rPr>
-      </w:pPr>
-      <w:r>
-        <w:rPr>
-          <w:rFonts w:ascii="Times New Roman" w:hAnsi="Times New Roman" w:cs="Times New Roman"/>
-          <w:b/>
-          <w:sz w:val="28"/>
-          <w:szCs w:val="28"/>
-        </w:rPr>
-        <w:lastRenderedPageBreak/>
-        <w:t>Зміст:</w:t>
-      </w:r>
-    </w:p>
-    <w:p>
-      <w:pPr>
-        <w:tabs>
-          <w:tab w:val="right" w:leader="dot" w:pos="851"/>
-          <w:tab w:val="right" w:leader="dot" w:pos="9639"/>
-        </w:tabs>
-        <w:spacing w:after="0" w:line="360" w:lineRule="auto"/>
-        <w:jc w:val="both"/>
-        <w:rPr>
-          <w:rFonts w:ascii="Times New Roman" w:hAnsi="Times New Roman" w:cs="Times New Roman"/>
-          <w:sz w:val="28"/>
-          <w:szCs w:val="28"/>
-          <w:lang w:val="ru-RU"/>
-        </w:rPr>
-      </w:pPr>
-      <w:r>
-        <w:rPr>
-          <w:rFonts w:ascii="Times New Roman" w:hAnsi="Times New Roman" w:cs="Times New Roman"/>
-          <w:sz w:val="28"/>
-          <w:szCs w:val="28"/>
-        </w:rPr>
-        <w:t>Вступ</w:t>
-      </w:r>
-      <w:r>
-        <w:rPr>
-          <w:rFonts w:ascii="Times New Roman" w:hAnsi="Times New Roman" w:cs="Times New Roman"/>
-          <w:sz w:val="28"/>
-          <w:szCs w:val="28"/>
-        </w:rPr>
-        <w:tab/>
-      </w:r>
-      <w:r>
-        <w:rPr>
-          <w:rFonts w:ascii="Times New Roman" w:hAnsi="Times New Roman" w:cs="Times New Roman"/>
-          <w:sz w:val="28"/>
-          <w:szCs w:val="28"/>
-        </w:rPr>
-        <w:tab/>
-      </w:r>
-      <w:r>
-        <w:rPr>
-          <w:rFonts w:ascii="Times New Roman" w:hAnsi="Times New Roman" w:cs="Times New Roman"/>
-          <w:sz w:val="28"/>
-          <w:szCs w:val="28"/>
-          <w:lang w:val="ru-RU"/>
-        </w:rPr>
-        <w:t>3</w:t>
-      </w:r>
-    </w:p>
-    <w:p>
-      <w:pPr>
-        <w:tabs>
-          <w:tab w:val="right" w:leader="dot" w:pos="851"/>
-          <w:tab w:val="right" w:leader="dot" w:pos="9639"/>
-        </w:tabs>
-        <w:spacing w:after="0" w:line="360" w:lineRule="auto"/>
-        <w:jc w:val="both"/>
-        <w:rPr>
-          <w:rFonts w:ascii="Times New Roman" w:hAnsi="Times New Roman" w:cs="Times New Roman"/>
-          <w:sz w:val="28"/>
-          <w:szCs w:val="28"/>
-        </w:rPr>
-      </w:pPr>
-      <w:r>
-        <w:rPr>
-          <w:rFonts w:ascii="Times New Roman" w:hAnsi="Times New Roman" w:cs="Times New Roman"/>
-          <w:sz w:val="28"/>
-          <w:szCs w:val="28"/>
-        </w:rPr>
-        <w:t>Постановка завдання</w:t>
-      </w:r>
-      <w:r>
-        <w:rPr>
-          <w:rFonts w:ascii="Times New Roman" w:hAnsi="Times New Roman" w:cs="Times New Roman"/>
-          <w:sz w:val="28"/>
-          <w:szCs w:val="28"/>
-        </w:rPr>
-        <w:tab/>
-        <w:t>4</w:t>
-      </w:r>
-    </w:p>
-    <w:p>
-      <w:pPr>
-        <w:tabs>
-          <w:tab w:val="right" w:leader="dot" w:pos="851"/>
-          <w:tab w:val="right" w:leader="dot" w:pos="9639"/>
-        </w:tabs>
-        <w:spacing w:after="0" w:line="360" w:lineRule="auto"/>
-        <w:jc w:val="both"/>
-        <w:rPr>
-          <w:rFonts w:ascii="Times New Roman" w:hAnsi="Times New Roman" w:cs="Times New Roman"/>
-          <w:sz w:val="28"/>
-          <w:szCs w:val="28"/>
-        </w:rPr>
-      </w:pPr>
-      <w:r>
-        <w:rPr>
-          <w:rFonts w:ascii="Times New Roman" w:hAnsi="Times New Roman" w:cs="Times New Roman"/>
-          <w:sz w:val="28"/>
-          <w:szCs w:val="28"/>
-        </w:rPr>
-        <w:t>Вирішення поставленого завдання</w:t>
-      </w:r>
-      <w:r>
-        <w:rPr>
-          <w:rFonts w:ascii="Times New Roman" w:hAnsi="Times New Roman" w:cs="Times New Roman"/>
-          <w:sz w:val="28"/>
-          <w:szCs w:val="28"/>
-        </w:rPr>
-        <w:tab/>
-        <w:t>5</w:t>
-      </w:r>
-    </w:p>
-    <w:p>
-      <w:pPr>
-        <w:tabs>
-          <w:tab w:val="right" w:leader="dot" w:pos="851"/>
-          <w:tab w:val="right" w:leader="dot" w:pos="9639"/>
-        </w:tabs>
-        <w:spacing w:after="0" w:line="360" w:lineRule="auto"/>
-        <w:jc w:val="both"/>
-        <w:rPr>
-          <w:rFonts w:ascii="Times New Roman" w:hAnsi="Times New Roman" w:cs="Times New Roman"/>
-          <w:sz w:val="28"/>
-          <w:szCs w:val="28"/>
-        </w:rPr>
-      </w:pPr>
-      <w:r>
-        <w:rPr>
-          <w:rFonts w:ascii="Times New Roman" w:hAnsi="Times New Roman" w:cs="Times New Roman"/>
-          <w:sz w:val="28"/>
-          <w:szCs w:val="28"/>
-        </w:rPr>
-        <w:t>Виснов</w:t>
-      </w:r>
-      <w:r>
-        <w:rPr>
-          <w:rFonts w:ascii="Times New Roman" w:hAnsi="Times New Roman" w:cs="Times New Roman"/>
-          <w:sz w:val="28"/>
-          <w:szCs w:val="28"/>
-        </w:rPr>
-        <w:t>ки</w:t>
-      </w:r>
-      <w:r>
-        <w:rPr>
-          <w:rFonts w:ascii="Times New Roman" w:hAnsi="Times New Roman" w:cs="Times New Roman"/>
-          <w:sz w:val="28"/>
-          <w:szCs w:val="28"/>
-        </w:rPr>
-        <w:tab/>
-      </w:r>
-    </w:p>
-    <w:p>
-      <w:pPr>
-        <w:tabs>
-          <w:tab w:val="right" w:leader="dot" w:pos="9355"/>
-        </w:tabs>
-        <w:spacing w:line="360" w:lineRule="auto"/>
-        <w:jc w:val="both"/>
-        <w:rPr>
-          <w:rFonts w:ascii="Times New Roman" w:hAnsi="Times New Roman" w:cs="Times New Roman"/>
-          <w:sz w:val="28"/>
-          <w:szCs w:val="28"/>
-        </w:rPr>
-      </w:pPr>
-    </w:p>
-    <w:p>
-      <w:pPr>
-        <w:pStyle w:val="a3"/>
-        <w:tabs>
-          <w:tab w:val="right" w:leader="dot" w:pos="9355"/>
-        </w:tabs>
-        <w:spacing w:line="360" w:lineRule="auto"/>
-        <w:ind w:left="375" w:hanging="375"/>
-        <w:jc w:val="both"/>
-        <w:rPr>
-          <w:rFonts w:ascii="Times New Roman" w:hAnsi="Times New Roman" w:cs="Times New Roman"/>
-          <w:sz w:val="28"/>
-          <w:szCs w:val="28"/>
-          <w:lang w:val="uk-UA"/>
-        </w:rPr>
-      </w:pPr>
-      <w:r>
-        <w:rPr>
-          <w:rFonts w:ascii="Times New Roman" w:hAnsi="Times New Roman" w:cs="Times New Roman"/>
-          <w:sz w:val="28"/>
-          <w:szCs w:val="28"/>
-          <w:lang w:val="uk-UA"/>
-        </w:rPr>
-        <w:tab/>
-      </w:r>
-    </w:p>
-    <w:p>
-      <w:pPr>
-        <w:pStyle w:val="a3"/>
-        <w:tabs>
-          <w:tab w:val="right" w:leader="dot" w:pos="9355"/>
-        </w:tabs>
-        <w:spacing w:line="360" w:lineRule="auto"/>
-        <w:ind w:left="375" w:hanging="375"/>
-        <w:jc w:val="both"/>
-        <w:rPr>
-          <w:rFonts w:ascii="Times New Roman" w:hAnsi="Times New Roman" w:cs="Times New Roman"/>
-          <w:sz w:val="28"/>
-          <w:szCs w:val="28"/>
-          <w:lang w:val="uk-UA"/>
-        </w:rPr>
-      </w:pPr>
-    </w:p>
-    <w:p>
-      <w:pPr>
-        <w:pStyle w:val="a3"/>
-        <w:tabs>
-          <w:tab w:val="right" w:leader="dot" w:pos="9355"/>
-        </w:tabs>
-        <w:spacing w:line="360" w:lineRule="auto"/>
-        <w:ind w:left="375" w:hanging="375"/>
-        <w:jc w:val="both"/>
-        <w:rPr>
-          <w:rFonts w:ascii="Times New Roman" w:hAnsi="Times New Roman" w:cs="Times New Roman"/>
-          <w:sz w:val="28"/>
-          <w:szCs w:val="28"/>
-          <w:lang w:val="uk-UA"/>
-        </w:rPr>
-      </w:pPr>
-    </w:p>
-    <w:p>
-      <w:pPr>
-        <w:pStyle w:val="a3"/>
-        <w:tabs>
-          <w:tab w:val="right" w:leader="dot" w:pos="9355"/>
-        </w:tabs>
-        <w:spacing w:line="360" w:lineRule="auto"/>
-        <w:ind w:left="375" w:hanging="375"/>
-        <w:jc w:val="both"/>
-        <w:rPr>
-          <w:rFonts w:ascii="Times New Roman" w:hAnsi="Times New Roman" w:cs="Times New Roman"/>
-          <w:sz w:val="28"/>
-          <w:szCs w:val="28"/>
-          <w:lang w:val="uk-UA"/>
-        </w:rPr>
-      </w:pPr>
-    </w:p>
-    <w:p>
-      <w:pPr>
-        <w:pStyle w:val="a3"/>
-        <w:tabs>
-          <w:tab w:val="right" w:leader="dot" w:pos="9355"/>
-        </w:tabs>
-        <w:spacing w:line="360" w:lineRule="auto"/>
-        <w:ind w:left="375" w:hanging="375"/>
-        <w:jc w:val="both"/>
-        <w:rPr>
-          <w:rFonts w:ascii="Times New Roman" w:hAnsi="Times New Roman" w:cs="Times New Roman"/>
-          <w:sz w:val="28"/>
-          <w:szCs w:val="28"/>
-          <w:lang w:val="uk-UA"/>
-        </w:rPr>
-      </w:pPr>
-    </w:p>
-    <w:p>
-      <w:pPr>
-        <w:pStyle w:val="a3"/>
-        <w:tabs>
-          <w:tab w:val="right" w:leader="dot" w:pos="9355"/>
-        </w:tabs>
-        <w:spacing w:line="360" w:lineRule="auto"/>
-        <w:ind w:left="375" w:hanging="375"/>
-        <w:jc w:val="both"/>
-        <w:rPr>
-          <w:rFonts w:ascii="Times New Roman" w:hAnsi="Times New Roman" w:cs="Times New Roman"/>
-          <w:sz w:val="28"/>
-          <w:szCs w:val="28"/>
-          <w:lang w:val="uk-UA"/>
-        </w:rPr>
-      </w:pPr>
-    </w:p>
-    <w:p>
-      <w:pPr>
-        <w:pStyle w:val="a3"/>
-        <w:tabs>
-          <w:tab w:val="right" w:leader="dot" w:pos="9355"/>
-        </w:tabs>
-        <w:spacing w:line="360" w:lineRule="auto"/>
-        <w:ind w:left="375" w:hanging="375"/>
-        <w:jc w:val="both"/>
-        <w:rPr>
-          <w:rFonts w:ascii="Times New Roman" w:hAnsi="Times New Roman" w:cs="Times New Roman"/>
-          <w:sz w:val="28"/>
-          <w:szCs w:val="28"/>
-          <w:lang w:val="uk-UA"/>
-        </w:rPr>
-      </w:pPr>
-    </w:p>
-    <w:p>
-      <w:pPr>
-        <w:pStyle w:val="a3"/>
-        <w:tabs>
-          <w:tab w:val="right" w:leader="dot" w:pos="9355"/>
-        </w:tabs>
-        <w:spacing w:line="360" w:lineRule="auto"/>
-        <w:ind w:left="375" w:hanging="375"/>
-        <w:jc w:val="both"/>
-        <w:rPr>
-          <w:rFonts w:ascii="Times New Roman" w:hAnsi="Times New Roman" w:cs="Times New Roman"/>
-          <w:sz w:val="28"/>
-          <w:szCs w:val="28"/>
-          <w:lang w:val="uk-UA"/>
-        </w:rPr>
-      </w:pPr>
-    </w:p>
-    <w:p>
-      <w:pPr>
-        <w:spacing w:after="0" w:line="360" w:lineRule="auto"/>
-        <w:jc w:val="center"/>
-        <w:rPr>
-          <w:rFonts w:ascii="Times New Roman" w:hAnsi="Times New Roman" w:cs="Times New Roman"/>
-          <w:b/>
-          <w:sz w:val="28"/>
-          <w:szCs w:val="28"/>
-        </w:rPr>
-      </w:pPr>
-    </w:p>
-    <w:p>
-      <w:pPr>
-        <w:spacing w:after="0" w:line="360" w:lineRule="auto"/>
-        <w:jc w:val="center"/>
-        <w:rPr>
-          <w:rFonts w:ascii="Times New Roman" w:hAnsi="Times New Roman" w:cs="Times New Roman"/>
-          <w:b/>
-          <w:sz w:val="28"/>
-          <w:szCs w:val="28"/>
-        </w:rPr>
-      </w:pPr>
-    </w:p>
-    <w:p>
-      <w:pPr>
-        <w:spacing w:after="0" w:line="360" w:lineRule="auto"/>
-        <w:jc w:val="center"/>
-        <w:rPr>
-          <w:rFonts w:ascii="Times New Roman" w:hAnsi="Times New Roman" w:cs="Times New Roman"/>
-          <w:b/>
-          <w:sz w:val="28"/>
-          <w:szCs w:val="28"/>
-        </w:rPr>
-      </w:pPr>
-    </w:p>
-    <w:p>
-      <w:pPr>
-        <w:spacing w:after="0" w:line="360" w:lineRule="auto"/>
-        <w:jc w:val="center"/>
-        <w:rPr>
-          <w:rFonts w:ascii="Times New Roman" w:hAnsi="Times New Roman" w:cs="Times New Roman"/>
-          <w:b/>
-          <w:sz w:val="28"/>
-          <w:szCs w:val="28"/>
-        </w:rPr>
-      </w:pPr>
-    </w:p>
-    <w:p>
-      <w:pPr>
-        <w:spacing w:after="0" w:line="360" w:lineRule="auto"/>
-        <w:jc w:val="center"/>
-        <w:rPr>
-          <w:rFonts w:ascii="Times New Roman" w:hAnsi="Times New Roman" w:cs="Times New Roman"/>
-          <w:b/>
-          <w:sz w:val="28"/>
-          <w:szCs w:val="28"/>
-        </w:rPr>
-      </w:pPr>
-    </w:p>
-    <w:p>
-      <w:pPr>
-        <w:spacing w:after="0" w:line="360" w:lineRule="auto"/>
-        <w:jc w:val="center"/>
-        <w:rPr>
-          <w:rFonts w:ascii="Times New Roman" w:hAnsi="Times New Roman" w:cs="Times New Roman"/>
-          <w:b/>
-          <w:sz w:val="28"/>
-          <w:szCs w:val="28"/>
-        </w:rPr>
-      </w:pPr>
-    </w:p>
-    <w:p>
-      <w:pPr>
-        <w:spacing w:after="0" w:line="360" w:lineRule="auto"/>
-        <w:jc w:val="center"/>
-        <w:rPr>
-          <w:rFonts w:ascii="Times New Roman" w:hAnsi="Times New Roman" w:cs="Times New Roman"/>
-          <w:b/>
-          <w:sz w:val="28"/>
-          <w:szCs w:val="28"/>
-        </w:rPr>
-      </w:pPr>
-    </w:p>
-    <w:p>
-      <w:pPr>
-        <w:spacing w:after="0" w:line="360" w:lineRule="auto"/>
-        <w:jc w:val="center"/>
-        <w:rPr>
-          <w:rFonts w:ascii="Times New Roman" w:hAnsi="Times New Roman" w:cs="Times New Roman"/>
-          <w:b/>
-          <w:sz w:val="28"/>
-          <w:szCs w:val="28"/>
-        </w:rPr>
-      </w:pPr>
-    </w:p>
-    <w:p>
-      <w:pPr>
-        <w:spacing w:after="0" w:line="360" w:lineRule="auto"/>
-        <w:jc w:val="center"/>
-        <w:rPr>
-          <w:rFonts w:ascii="Times New Roman" w:hAnsi="Times New Roman" w:cs="Times New Roman"/>
-          <w:b/>
-          <w:sz w:val="28"/>
-          <w:szCs w:val="28"/>
-        </w:rPr>
-      </w:pPr>
-    </w:p>
-    <w:p>
-      <w:pPr>
-        <w:spacing w:after="0" w:line="360" w:lineRule="auto"/>
-        <w:jc w:val="center"/>
-        <w:rPr>
-          <w:rFonts w:ascii="Times New Roman" w:hAnsi="Times New Roman" w:cs="Times New Roman"/>
-          <w:b/>
-          <w:sz w:val="28"/>
-          <w:szCs w:val="28"/>
-        </w:rPr>
-      </w:pPr>
-    </w:p>
-    <w:p>
-      <w:pPr>
-        <w:spacing w:after="0" w:line="360" w:lineRule="auto"/>
-        <w:jc w:val="center"/>
-        <w:rPr>
-          <w:rFonts w:ascii="Times New Roman" w:hAnsi="Times New Roman" w:cs="Times New Roman"/>
-          <w:b/>
-          <w:sz w:val="28"/>
-          <w:szCs w:val="28"/>
-        </w:rPr>
-      </w:pPr>
-    </w:p>
-    <w:p>
-      <w:pPr>
-        <w:spacing w:after="0" w:line="360" w:lineRule="auto"/>
-        <w:jc w:val="center"/>
-        <w:rPr>
-          <w:rFonts w:ascii="Times New Roman" w:hAnsi="Times New Roman" w:cs="Times New Roman"/>
-          <w:b/>
-          <w:sz w:val="28"/>
-          <w:szCs w:val="28"/>
-        </w:rPr>
-      </w:pPr>
-    </w:p>
-    <w:p>
-      <w:pPr>
-        <w:spacing w:after="0" w:line="360" w:lineRule="auto"/>
-        <w:jc w:val="center"/>
-        <w:rPr>
-          <w:rFonts w:ascii="Times New Roman" w:hAnsi="Times New Roman" w:cs="Times New Roman"/>
-          <w:b/>
-          <w:sz w:val="28"/>
-          <w:szCs w:val="28"/>
-        </w:rPr>
-      </w:pPr>
-    </w:p>
-    <w:p>
-      <w:pPr>
-        <w:spacing w:after="0" w:line="360" w:lineRule="auto"/>
-        <w:jc w:val="center"/>
-        <w:rPr>
-          <w:rFonts w:ascii="Times New Roman" w:hAnsi="Times New Roman" w:cs="Times New Roman"/>
-          <w:b/>
-          <w:sz w:val="28"/>
-          <w:szCs w:val="28"/>
-        </w:rPr>
-      </w:pPr>
-    </w:p>
-    <w:p>
-      <w:pPr>
-        <w:spacing w:after="0" w:line="360" w:lineRule="auto"/>
-        <w:jc w:val="center"/>
-        <w:rPr>
-          <w:rFonts w:ascii="Times New Roman" w:hAnsi="Times New Roman" w:cs="Times New Roman"/>
-          <w:b/>
-          <w:sz w:val="28"/>
-          <w:szCs w:val="28"/>
-        </w:rPr>
-      </w:pPr>
-    </w:p>
-    <w:p>
-      <w:pPr>
-        <w:spacing w:after="0" w:line="360" w:lineRule="auto"/>
-        <w:rPr>
-          <w:rFonts w:ascii="Times New Roman" w:hAnsi="Times New Roman" w:cs="Times New Roman"/>
-          <w:b/>
-          <w:sz w:val="28"/>
-          <w:szCs w:val="28"/>
-        </w:rPr>
-      </w:pPr>
     </w:p>
     <w:p>
       <w:pPr>
@@ -1195,7 +581,6 @@
         </w:rPr>
         <w:t xml:space="preserve">истеми </w:t>
       </w:r>
-      <w:proofErr w:type="spellStart"/>
       <w:r>
         <w:rPr>
           <w:rFonts w:ascii="Times New Roman" w:hAnsi="Times New Roman" w:cs="Times New Roman"/>
@@ -1205,7 +590,6 @@
         </w:rPr>
         <w:t>IoT</w:t>
       </w:r>
-      <w:proofErr w:type="spellEnd"/>
       <w:r>
         <w:rPr>
           <w:rFonts w:ascii="Times New Roman" w:hAnsi="Times New Roman" w:cs="Times New Roman"/>
@@ -1319,25 +703,7 @@
           <w:sz w:val="28"/>
           <w:szCs w:val="28"/>
         </w:rPr>
-        <w:t xml:space="preserve">снує багато пристроїв </w:t>
-      </w:r>
-      <w:proofErr w:type="spellStart"/>
-      <w:r>
-        <w:rPr>
-          <w:rFonts w:ascii="Times New Roman" w:hAnsi="Times New Roman" w:cs="Times New Roman"/>
-          <w:sz w:val="28"/>
-          <w:szCs w:val="28"/>
-        </w:rPr>
-        <w:t>інтернету</w:t>
-      </w:r>
-      <w:proofErr w:type="spellEnd"/>
-      <w:r>
-        <w:rPr>
-          <w:rFonts w:ascii="Times New Roman" w:hAnsi="Times New Roman" w:cs="Times New Roman"/>
-          <w:sz w:val="28"/>
-          <w:szCs w:val="28"/>
-        </w:rPr>
-        <w:t xml:space="preserve"> речей</w:t>
+        <w:t>снує багато пристроїв інтернету речей</w:t>
       </w:r>
       <w:r>
         <w:rPr>
@@ -1355,7 +721,6 @@
         </w:rPr>
         <w:t xml:space="preserve">системи керування температурою у приміщенні, охоронні системи, системи керування освітленням, </w:t>
       </w:r>
-      <w:proofErr w:type="spellStart"/>
       <w:r>
         <w:rPr>
           <w:rFonts w:ascii="Times New Roman" w:hAnsi="Times New Roman" w:cs="Times New Roman"/>
@@ -1380,7 +745,6 @@
         </w:rPr>
         <w:t>”</w:t>
       </w:r>
-      <w:proofErr w:type="spellEnd"/>
       <w:r>
         <w:rPr>
           <w:rFonts w:ascii="Times New Roman" w:hAnsi="Times New Roman" w:cs="Times New Roman"/>
@@ -1439,23 +803,13 @@
         </w:rPr>
         <w:t>б</w:t>
       </w:r>
-      <w:proofErr w:type="spellStart"/>
-      <w:r>
-        <w:rPr>
-          <w:rFonts w:ascii="Times New Roman" w:hAnsi="Times New Roman" w:cs="Times New Roman"/>
-          <w:sz w:val="28"/>
-          <w:szCs w:val="28"/>
-        </w:rPr>
-        <w:t>ільш</w:t>
-      </w:r>
-      <w:proofErr w:type="spellEnd"/>
-      <w:r>
-        <w:rPr>
-          <w:rFonts w:ascii="Times New Roman" w:hAnsi="Times New Roman" w:cs="Times New Roman"/>
-          <w:sz w:val="28"/>
-          <w:szCs w:val="28"/>
-        </w:rPr>
-        <w:t xml:space="preserve"> раціо</w:t>
+      <w:r>
+        <w:rPr>
+          <w:rFonts w:ascii="Times New Roman" w:hAnsi="Times New Roman" w:cs="Times New Roman"/>
+          <w:sz w:val="28"/>
+          <w:szCs w:val="28"/>
+        </w:rPr>
+        <w:t>ільш раціо</w:t>
       </w:r>
       <w:r>
         <w:rPr>
@@ -1481,17 +835,114 @@
         </w:rPr>
         <w:t xml:space="preserve">щують </w:t>
       </w:r>
-      <w:proofErr w:type="spellStart"/>
-      <w:r>
-        <w:rPr>
-          <w:rFonts w:ascii="Times New Roman" w:hAnsi="Times New Roman" w:cs="Times New Roman"/>
-          <w:sz w:val="28"/>
-          <w:szCs w:val="28"/>
-          <w:lang w:val="ru-RU"/>
-        </w:rPr>
-        <w:t>повсякденне</w:t>
-      </w:r>
-      <w:proofErr w:type="spellEnd"/>
+      <w:r>
+        <w:rPr>
+          <w:rFonts w:ascii="Times New Roman" w:hAnsi="Times New Roman" w:cs="Times New Roman"/>
+          <w:sz w:val="28"/>
+          <w:szCs w:val="28"/>
+          <w:lang w:val="ru-RU"/>
+        </w:rPr>
+        <w:t>повсякденне життя</w:t>
+      </w:r>
+      <w:r>
+        <w:rPr>
+          <w:rFonts w:ascii="Times New Roman" w:hAnsi="Times New Roman" w:cs="Times New Roman"/>
+          <w:sz w:val="28"/>
+          <w:szCs w:val="28"/>
+          <w:lang w:val="ru-RU"/>
+        </w:rPr>
+        <w:t xml:space="preserve"> людини</w:t>
+      </w:r>
+      <w:r>
+        <w:rPr>
+          <w:rFonts w:ascii="Times New Roman" w:hAnsi="Times New Roman" w:cs="Times New Roman"/>
+          <w:sz w:val="28"/>
+          <w:szCs w:val="28"/>
+          <w:lang w:val="ru-RU"/>
+        </w:rPr>
+        <w:t xml:space="preserve">. </w:t>
+      </w:r>
+      <w:r>
+        <w:rPr>
+          <w:rFonts w:ascii="Times New Roman" w:hAnsi="Times New Roman" w:cs="Times New Roman"/>
+          <w:sz w:val="28"/>
+          <w:szCs w:val="28"/>
+          <w:lang w:val="ru-RU"/>
+        </w:rPr>
+        <w:t xml:space="preserve">За </w:t>
+      </w:r>
+      <w:r>
+        <w:rPr>
+          <w:rFonts w:ascii="Times New Roman" w:hAnsi="Times New Roman" w:cs="Times New Roman"/>
+          <w:sz w:val="28"/>
+          <w:szCs w:val="28"/>
+          <w:lang w:val="ru-RU"/>
+        </w:rPr>
+        <w:t>допомогою</w:t>
+      </w:r>
+      <w:r>
+        <w:rPr>
+          <w:rFonts w:ascii="Times New Roman" w:hAnsi="Times New Roman" w:cs="Times New Roman"/>
+          <w:sz w:val="28"/>
+          <w:szCs w:val="28"/>
+          <w:lang w:val="ru-RU"/>
+        </w:rPr>
+        <w:t xml:space="preserve"> свого телефона чи планшета можна</w:t>
+      </w:r>
+      <w:r>
+        <w:rPr>
+          <w:rFonts w:ascii="Times New Roman" w:hAnsi="Times New Roman" w:cs="Times New Roman"/>
+          <w:sz w:val="28"/>
+          <w:szCs w:val="28"/>
+          <w:lang w:val="ru-RU"/>
+        </w:rPr>
+        <w:t xml:space="preserve"> буквально творити дива. Все те</w:t>
+      </w:r>
+      <w:r>
+        <w:rPr>
+          <w:rFonts w:ascii="Times New Roman" w:hAnsi="Times New Roman" w:cs="Times New Roman"/>
+          <w:sz w:val="28"/>
+          <w:szCs w:val="28"/>
+          <w:lang w:val="ru-RU"/>
+        </w:rPr>
+        <w:t>,</w:t>
+      </w:r>
+      <w:r>
+        <w:rPr>
+          <w:rFonts w:ascii="Times New Roman" w:hAnsi="Times New Roman" w:cs="Times New Roman"/>
+          <w:sz w:val="28"/>
+          <w:szCs w:val="28"/>
+          <w:lang w:val="ru-RU"/>
+        </w:rPr>
+        <w:t xml:space="preserve"> що доводилося довго робити вручну, тепер може швидко і якісно виконати будь-яка </w:t>
+      </w:r>
+      <w:r>
+        <w:rPr>
+          <w:rFonts w:ascii="Times New Roman" w:hAnsi="Times New Roman" w:cs="Times New Roman"/>
+          <w:sz w:val="28"/>
+          <w:szCs w:val="28"/>
+          <w:lang w:val="ru-RU"/>
+        </w:rPr>
+        <w:t>“</w:t>
+      </w:r>
+      <w:r>
+        <w:rPr>
+          <w:rFonts w:ascii="Times New Roman" w:hAnsi="Times New Roman" w:cs="Times New Roman"/>
+          <w:sz w:val="28"/>
+          <w:szCs w:val="28"/>
+          <w:lang w:val="ru-RU"/>
+        </w:rPr>
+        <w:t>розумна система</w:t>
+      </w:r>
+      <w:r>
+        <w:rPr>
+          <w:rFonts w:ascii="Times New Roman" w:hAnsi="Times New Roman" w:cs="Times New Roman"/>
+          <w:sz w:val="28"/>
+          <w:szCs w:val="28"/>
+          <w:lang w:val="ru-RU"/>
+        </w:rPr>
+        <w:t>”,</w:t>
+      </w:r>
       <w:r>
         <w:rPr>
           <w:rFonts w:ascii="Times New Roman" w:hAnsi="Times New Roman" w:cs="Times New Roman"/>
@@ -1501,154 +952,85 @@
         </w:rPr>
         <w:t xml:space="preserve"> </w:t>
       </w:r>
-      <w:proofErr w:type="spellStart"/>
-      <w:r>
-        <w:rPr>
-          <w:rFonts w:ascii="Times New Roman" w:hAnsi="Times New Roman" w:cs="Times New Roman"/>
-          <w:sz w:val="28"/>
-          <w:szCs w:val="28"/>
-          <w:lang w:val="ru-RU"/>
-        </w:rPr>
-        <w:t>життя</w:t>
-      </w:r>
-      <w:proofErr w:type="spellEnd"/>
-      <w:r>
-        <w:rPr>
-          <w:rFonts w:ascii="Times New Roman" w:hAnsi="Times New Roman" w:cs="Times New Roman"/>
-          <w:sz w:val="28"/>
-          <w:szCs w:val="28"/>
-          <w:lang w:val="ru-RU"/>
-        </w:rPr>
-        <w:t xml:space="preserve"> </w:t>
-      </w:r>
-      <w:proofErr w:type="spellStart"/>
-      <w:r>
-        <w:rPr>
-          <w:rFonts w:ascii="Times New Roman" w:hAnsi="Times New Roman" w:cs="Times New Roman"/>
-          <w:sz w:val="28"/>
-          <w:szCs w:val="28"/>
-          <w:lang w:val="ru-RU"/>
-        </w:rPr>
-        <w:t>людини</w:t>
-      </w:r>
-      <w:proofErr w:type="spellEnd"/>
-      <w:r>
-        <w:rPr>
-          <w:rFonts w:ascii="Times New Roman" w:hAnsi="Times New Roman" w:cs="Times New Roman"/>
-          <w:sz w:val="28"/>
-          <w:szCs w:val="28"/>
-          <w:lang w:val="ru-RU"/>
-        </w:rPr>
-        <w:t xml:space="preserve">. </w:t>
-      </w:r>
-      <w:r>
-        <w:rPr>
-          <w:rFonts w:ascii="Times New Roman" w:hAnsi="Times New Roman" w:cs="Times New Roman"/>
-          <w:sz w:val="28"/>
-          <w:szCs w:val="28"/>
-          <w:lang w:val="ru-RU"/>
-        </w:rPr>
-        <w:t xml:space="preserve">За </w:t>
-      </w:r>
-      <w:proofErr w:type="spellStart"/>
-      <w:r>
-        <w:rPr>
-          <w:rFonts w:ascii="Times New Roman" w:hAnsi="Times New Roman" w:cs="Times New Roman"/>
-          <w:sz w:val="28"/>
-          <w:szCs w:val="28"/>
-          <w:lang w:val="ru-RU"/>
-        </w:rPr>
-        <w:t>допомогою</w:t>
-      </w:r>
-      <w:proofErr w:type="spellEnd"/>
-      <w:r>
-        <w:rPr>
-          <w:rFonts w:ascii="Times New Roman" w:hAnsi="Times New Roman" w:cs="Times New Roman"/>
-          <w:sz w:val="28"/>
-          <w:szCs w:val="28"/>
-          <w:lang w:val="ru-RU"/>
-        </w:rPr>
-        <w:t xml:space="preserve"> </w:t>
-      </w:r>
-      <w:proofErr w:type="spellStart"/>
-      <w:r>
-        <w:rPr>
-          <w:rFonts w:ascii="Times New Roman" w:hAnsi="Times New Roman" w:cs="Times New Roman"/>
-          <w:sz w:val="28"/>
-          <w:szCs w:val="28"/>
-          <w:lang w:val="ru-RU"/>
-        </w:rPr>
-        <w:t>свого</w:t>
-      </w:r>
-      <w:proofErr w:type="spellEnd"/>
-      <w:r>
-        <w:rPr>
-          <w:rFonts w:ascii="Times New Roman" w:hAnsi="Times New Roman" w:cs="Times New Roman"/>
-          <w:sz w:val="28"/>
-          <w:szCs w:val="28"/>
-          <w:lang w:val="ru-RU"/>
-        </w:rPr>
-        <w:t xml:space="preserve"> телефона </w:t>
-      </w:r>
-      <w:proofErr w:type="spellStart"/>
-      <w:r>
-        <w:rPr>
-          <w:rFonts w:ascii="Times New Roman" w:hAnsi="Times New Roman" w:cs="Times New Roman"/>
-          <w:sz w:val="28"/>
-          <w:szCs w:val="28"/>
-          <w:lang w:val="ru-RU"/>
-        </w:rPr>
-        <w:t>чи</w:t>
-      </w:r>
-      <w:proofErr w:type="spellEnd"/>
-      <w:r>
-        <w:rPr>
-          <w:rFonts w:ascii="Times New Roman" w:hAnsi="Times New Roman" w:cs="Times New Roman"/>
-          <w:sz w:val="28"/>
-          <w:szCs w:val="28"/>
-          <w:lang w:val="ru-RU"/>
-        </w:rPr>
-        <w:t xml:space="preserve"> планшета </w:t>
-      </w:r>
-      <w:proofErr w:type="spellStart"/>
-      <w:r>
-        <w:rPr>
-          <w:rFonts w:ascii="Times New Roman" w:hAnsi="Times New Roman" w:cs="Times New Roman"/>
-          <w:sz w:val="28"/>
-          <w:szCs w:val="28"/>
-          <w:lang w:val="ru-RU"/>
-        </w:rPr>
-        <w:t>можна</w:t>
-      </w:r>
-      <w:proofErr w:type="spellEnd"/>
-      <w:r>
-        <w:rPr>
-          <w:rFonts w:ascii="Times New Roman" w:hAnsi="Times New Roman" w:cs="Times New Roman"/>
-          <w:sz w:val="28"/>
-          <w:szCs w:val="28"/>
-          <w:lang w:val="ru-RU"/>
-        </w:rPr>
-        <w:t xml:space="preserve"> буквально </w:t>
-      </w:r>
-      <w:proofErr w:type="spellStart"/>
-      <w:r>
-        <w:rPr>
-          <w:rFonts w:ascii="Times New Roman" w:hAnsi="Times New Roman" w:cs="Times New Roman"/>
-          <w:sz w:val="28"/>
-          <w:szCs w:val="28"/>
-          <w:lang w:val="ru-RU"/>
-        </w:rPr>
-        <w:t>творити</w:t>
-      </w:r>
-      <w:proofErr w:type="spellEnd"/>
-      <w:r>
-        <w:rPr>
-          <w:rFonts w:ascii="Times New Roman" w:hAnsi="Times New Roman" w:cs="Times New Roman"/>
-          <w:sz w:val="28"/>
-          <w:szCs w:val="28"/>
-          <w:lang w:val="ru-RU"/>
-        </w:rPr>
-        <w:t xml:space="preserve"> дива. Все те</w:t>
+      <w:r>
+        <w:rPr>
+          <w:rFonts w:ascii="Times New Roman" w:hAnsi="Times New Roman" w:cs="Times New Roman"/>
+          <w:sz w:val="28"/>
+          <w:szCs w:val="28"/>
+          <w:lang w:val="ru-RU"/>
+        </w:rPr>
+        <w:t>причому п</w:t>
+      </w:r>
+      <w:r>
+        <w:rPr>
+          <w:rFonts w:ascii="Times New Roman" w:hAnsi="Times New Roman" w:cs="Times New Roman"/>
+          <w:sz w:val="28"/>
+          <w:szCs w:val="28"/>
+          <w:lang w:val="ru-RU"/>
+        </w:rPr>
+        <w:t>овноцін</w:t>
+      </w:r>
+      <w:r>
+        <w:rPr>
+          <w:rFonts w:ascii="Times New Roman" w:hAnsi="Times New Roman" w:cs="Times New Roman"/>
+          <w:sz w:val="28"/>
+          <w:szCs w:val="28"/>
+          <w:lang w:val="ru-RU"/>
+        </w:rPr>
+        <w:t>н</w:t>
+      </w:r>
+      <w:r>
+        <w:rPr>
+          <w:rFonts w:ascii="Times New Roman" w:hAnsi="Times New Roman" w:cs="Times New Roman"/>
+          <w:sz w:val="28"/>
+          <w:szCs w:val="28"/>
+          <w:lang w:val="ru-RU"/>
+        </w:rPr>
+        <w:t>е функціонування</w:t>
+      </w:r>
+      <w:r>
+        <w:rPr>
+          <w:rFonts w:ascii="Times New Roman" w:hAnsi="Times New Roman" w:cs="Times New Roman"/>
+          <w:sz w:val="28"/>
+          <w:szCs w:val="28"/>
+          <w:lang w:val="ru-RU"/>
+        </w:rPr>
+        <w:t xml:space="preserve"> реал</w:t>
+      </w:r>
+      <w:r>
+        <w:rPr>
+          <w:rFonts w:ascii="Times New Roman" w:hAnsi="Times New Roman" w:cs="Times New Roman"/>
+          <w:sz w:val="28"/>
+          <w:szCs w:val="28"/>
+        </w:rPr>
+        <w:t>ізовується</w:t>
+      </w:r>
+      <w:r>
+        <w:rPr>
+          <w:rFonts w:ascii="Times New Roman" w:hAnsi="Times New Roman" w:cs="Times New Roman"/>
+          <w:sz w:val="28"/>
+          <w:szCs w:val="28"/>
+          <w:lang w:val="ru-RU"/>
+        </w:rPr>
+        <w:t xml:space="preserve"> за </w:t>
+      </w:r>
+      <w:r>
+        <w:rPr>
+          <w:rFonts w:ascii="Times New Roman" w:hAnsi="Times New Roman" w:cs="Times New Roman"/>
+          <w:sz w:val="28"/>
+          <w:szCs w:val="28"/>
+          <w:lang w:val="ru-RU"/>
+        </w:rPr>
+        <w:t xml:space="preserve">визначеною </w:t>
+      </w:r>
+      <w:r>
+        <w:rPr>
+          <w:rFonts w:ascii="Times New Roman" w:hAnsi="Times New Roman" w:cs="Times New Roman"/>
+          <w:sz w:val="28"/>
+          <w:szCs w:val="28"/>
+          <w:lang w:val="ru-RU"/>
+        </w:rPr>
+        <w:t>логікою</w:t>
       </w:r>
       <w:r>
         <w:rPr>
@@ -1666,270 +1048,26 @@
           <w:szCs w:val="28"/>
           <w:lang w:val="ru-RU"/>
         </w:rPr>
-        <w:t xml:space="preserve"> </w:t>
-      </w:r>
-      <w:proofErr w:type="spellStart"/>
-      <w:r>
-        <w:rPr>
-          <w:rFonts w:ascii="Times New Roman" w:hAnsi="Times New Roman" w:cs="Times New Roman"/>
-          <w:sz w:val="28"/>
-          <w:szCs w:val="28"/>
-          <w:lang w:val="ru-RU"/>
-        </w:rPr>
-        <w:t>що</w:t>
-      </w:r>
-      <w:proofErr w:type="spellEnd"/>
-      <w:r>
-        <w:rPr>
-          <w:rFonts w:ascii="Times New Roman" w:hAnsi="Times New Roman" w:cs="Times New Roman"/>
-          <w:sz w:val="28"/>
-          <w:szCs w:val="28"/>
-          <w:lang w:val="ru-RU"/>
-        </w:rPr>
-        <w:t xml:space="preserve"> </w:t>
-      </w:r>
-      <w:proofErr w:type="spellStart"/>
-      <w:r>
-        <w:rPr>
-          <w:rFonts w:ascii="Times New Roman" w:hAnsi="Times New Roman" w:cs="Times New Roman"/>
-          <w:sz w:val="28"/>
-          <w:szCs w:val="28"/>
-          <w:lang w:val="ru-RU"/>
-        </w:rPr>
-        <w:t>доводилося</w:t>
-      </w:r>
-      <w:proofErr w:type="spellEnd"/>
-      <w:r>
-        <w:rPr>
-          <w:rFonts w:ascii="Times New Roman" w:hAnsi="Times New Roman" w:cs="Times New Roman"/>
-          <w:sz w:val="28"/>
-          <w:szCs w:val="28"/>
-          <w:lang w:val="ru-RU"/>
-        </w:rPr>
-        <w:t xml:space="preserve"> </w:t>
-      </w:r>
-      <w:proofErr w:type="spellStart"/>
-      <w:r>
-        <w:rPr>
-          <w:rFonts w:ascii="Times New Roman" w:hAnsi="Times New Roman" w:cs="Times New Roman"/>
-          <w:sz w:val="28"/>
-          <w:szCs w:val="28"/>
-          <w:lang w:val="ru-RU"/>
-        </w:rPr>
-        <w:t>довго</w:t>
-      </w:r>
-      <w:proofErr w:type="spellEnd"/>
-      <w:r>
-        <w:rPr>
-          <w:rFonts w:ascii="Times New Roman" w:hAnsi="Times New Roman" w:cs="Times New Roman"/>
-          <w:sz w:val="28"/>
-          <w:szCs w:val="28"/>
-          <w:lang w:val="ru-RU"/>
-        </w:rPr>
-        <w:t xml:space="preserve"> </w:t>
-      </w:r>
-      <w:proofErr w:type="spellStart"/>
-      <w:r>
-        <w:rPr>
-          <w:rFonts w:ascii="Times New Roman" w:hAnsi="Times New Roman" w:cs="Times New Roman"/>
-          <w:sz w:val="28"/>
-          <w:szCs w:val="28"/>
-          <w:lang w:val="ru-RU"/>
-        </w:rPr>
-        <w:t>робити</w:t>
-      </w:r>
-      <w:proofErr w:type="spellEnd"/>
-      <w:r>
-        <w:rPr>
-          <w:rFonts w:ascii="Times New Roman" w:hAnsi="Times New Roman" w:cs="Times New Roman"/>
-          <w:sz w:val="28"/>
-          <w:szCs w:val="28"/>
-          <w:lang w:val="ru-RU"/>
-        </w:rPr>
-        <w:t xml:space="preserve"> </w:t>
-      </w:r>
-      <w:proofErr w:type="spellStart"/>
-      <w:r>
-        <w:rPr>
-          <w:rFonts w:ascii="Times New Roman" w:hAnsi="Times New Roman" w:cs="Times New Roman"/>
-          <w:sz w:val="28"/>
-          <w:szCs w:val="28"/>
-          <w:lang w:val="ru-RU"/>
-        </w:rPr>
-        <w:t>вручну</w:t>
-      </w:r>
-      <w:proofErr w:type="spellEnd"/>
-      <w:r>
-        <w:rPr>
-          <w:rFonts w:ascii="Times New Roman" w:hAnsi="Times New Roman" w:cs="Times New Roman"/>
-          <w:sz w:val="28"/>
-          <w:szCs w:val="28"/>
-          <w:lang w:val="ru-RU"/>
-        </w:rPr>
-        <w:t xml:space="preserve">, </w:t>
-      </w:r>
-      <w:proofErr w:type="spellStart"/>
-      <w:r>
-        <w:rPr>
-          <w:rFonts w:ascii="Times New Roman" w:hAnsi="Times New Roman" w:cs="Times New Roman"/>
-          <w:sz w:val="28"/>
-          <w:szCs w:val="28"/>
-          <w:lang w:val="ru-RU"/>
-        </w:rPr>
-        <w:t>тепер</w:t>
-      </w:r>
-      <w:proofErr w:type="spellEnd"/>
-      <w:r>
-        <w:rPr>
-          <w:rFonts w:ascii="Times New Roman" w:hAnsi="Times New Roman" w:cs="Times New Roman"/>
-          <w:sz w:val="28"/>
-          <w:szCs w:val="28"/>
-          <w:lang w:val="ru-RU"/>
-        </w:rPr>
-        <w:t xml:space="preserve"> </w:t>
-      </w:r>
-      <w:proofErr w:type="spellStart"/>
-      <w:r>
-        <w:rPr>
-          <w:rFonts w:ascii="Times New Roman" w:hAnsi="Times New Roman" w:cs="Times New Roman"/>
-          <w:sz w:val="28"/>
-          <w:szCs w:val="28"/>
-          <w:lang w:val="ru-RU"/>
-        </w:rPr>
-        <w:t>може</w:t>
-      </w:r>
-      <w:proofErr w:type="spellEnd"/>
-      <w:r>
-        <w:rPr>
-          <w:rFonts w:ascii="Times New Roman" w:hAnsi="Times New Roman" w:cs="Times New Roman"/>
-          <w:sz w:val="28"/>
-          <w:szCs w:val="28"/>
-          <w:lang w:val="ru-RU"/>
-        </w:rPr>
-        <w:t xml:space="preserve"> </w:t>
-      </w:r>
-      <w:proofErr w:type="spellStart"/>
-      <w:r>
-        <w:rPr>
-          <w:rFonts w:ascii="Times New Roman" w:hAnsi="Times New Roman" w:cs="Times New Roman"/>
-          <w:sz w:val="28"/>
-          <w:szCs w:val="28"/>
-          <w:lang w:val="ru-RU"/>
-        </w:rPr>
-        <w:t>швидко</w:t>
-      </w:r>
-      <w:proofErr w:type="spellEnd"/>
-      <w:r>
-        <w:rPr>
-          <w:rFonts w:ascii="Times New Roman" w:hAnsi="Times New Roman" w:cs="Times New Roman"/>
-          <w:sz w:val="28"/>
-          <w:szCs w:val="28"/>
-          <w:lang w:val="ru-RU"/>
-        </w:rPr>
-        <w:t xml:space="preserve"> </w:t>
-      </w:r>
-      <w:proofErr w:type="spellStart"/>
-      <w:r>
-        <w:rPr>
-          <w:rFonts w:ascii="Times New Roman" w:hAnsi="Times New Roman" w:cs="Times New Roman"/>
-          <w:sz w:val="28"/>
-          <w:szCs w:val="28"/>
-          <w:lang w:val="ru-RU"/>
-        </w:rPr>
-        <w:t>і</w:t>
-      </w:r>
-      <w:proofErr w:type="spellEnd"/>
-      <w:r>
-        <w:rPr>
-          <w:rFonts w:ascii="Times New Roman" w:hAnsi="Times New Roman" w:cs="Times New Roman"/>
-          <w:sz w:val="28"/>
-          <w:szCs w:val="28"/>
-          <w:lang w:val="ru-RU"/>
-        </w:rPr>
-        <w:t xml:space="preserve"> </w:t>
-      </w:r>
-      <w:proofErr w:type="spellStart"/>
-      <w:r>
-        <w:rPr>
-          <w:rFonts w:ascii="Times New Roman" w:hAnsi="Times New Roman" w:cs="Times New Roman"/>
-          <w:sz w:val="28"/>
-          <w:szCs w:val="28"/>
-          <w:lang w:val="ru-RU"/>
-        </w:rPr>
-        <w:t>якісно</w:t>
-      </w:r>
-      <w:proofErr w:type="spellEnd"/>
-      <w:r>
-        <w:rPr>
-          <w:rFonts w:ascii="Times New Roman" w:hAnsi="Times New Roman" w:cs="Times New Roman"/>
-          <w:sz w:val="28"/>
-          <w:szCs w:val="28"/>
-          <w:lang w:val="ru-RU"/>
-        </w:rPr>
-        <w:t xml:space="preserve"> </w:t>
-      </w:r>
-      <w:proofErr w:type="spellStart"/>
-      <w:r>
-        <w:rPr>
-          <w:rFonts w:ascii="Times New Roman" w:hAnsi="Times New Roman" w:cs="Times New Roman"/>
-          <w:sz w:val="28"/>
-          <w:szCs w:val="28"/>
-          <w:lang w:val="ru-RU"/>
-        </w:rPr>
-        <w:t>виконати</w:t>
-      </w:r>
-      <w:proofErr w:type="spellEnd"/>
-      <w:r>
-        <w:rPr>
-          <w:rFonts w:ascii="Times New Roman" w:hAnsi="Times New Roman" w:cs="Times New Roman"/>
-          <w:sz w:val="28"/>
-          <w:szCs w:val="28"/>
-          <w:lang w:val="ru-RU"/>
-        </w:rPr>
-        <w:t xml:space="preserve"> </w:t>
-      </w:r>
-      <w:proofErr w:type="spellStart"/>
-      <w:proofErr w:type="gramStart"/>
-      <w:r>
-        <w:rPr>
-          <w:rFonts w:ascii="Times New Roman" w:hAnsi="Times New Roman" w:cs="Times New Roman"/>
-          <w:sz w:val="28"/>
-          <w:szCs w:val="28"/>
-          <w:lang w:val="ru-RU"/>
-        </w:rPr>
-        <w:t>будь-яка</w:t>
-      </w:r>
-      <w:proofErr w:type="spellEnd"/>
-      <w:proofErr w:type="gramEnd"/>
-      <w:r>
-        <w:rPr>
-          <w:rFonts w:ascii="Times New Roman" w:hAnsi="Times New Roman" w:cs="Times New Roman"/>
-          <w:sz w:val="28"/>
-          <w:szCs w:val="28"/>
-          <w:lang w:val="ru-RU"/>
-        </w:rPr>
-        <w:t xml:space="preserve"> </w:t>
-      </w:r>
-      <w:r>
-        <w:rPr>
-          <w:rFonts w:ascii="Times New Roman" w:hAnsi="Times New Roman" w:cs="Times New Roman"/>
-          <w:sz w:val="28"/>
-          <w:szCs w:val="28"/>
-          <w:lang w:val="ru-RU"/>
-        </w:rPr>
-        <w:t>“</w:t>
-      </w:r>
-      <w:proofErr w:type="spellStart"/>
-      <w:r>
-        <w:rPr>
-          <w:rFonts w:ascii="Times New Roman" w:hAnsi="Times New Roman" w:cs="Times New Roman"/>
-          <w:sz w:val="28"/>
-          <w:szCs w:val="28"/>
-          <w:lang w:val="ru-RU"/>
-        </w:rPr>
-        <w:t>розумна</w:t>
-      </w:r>
-      <w:proofErr w:type="spellEnd"/>
+        <w:t xml:space="preserve"> без втручання людини</w:t>
+      </w:r>
+      <w:r>
+        <w:rPr>
+          <w:rFonts w:ascii="Times New Roman" w:hAnsi="Times New Roman" w:cs="Times New Roman"/>
+          <w:sz w:val="28"/>
+          <w:szCs w:val="28"/>
+          <w:lang w:val="ru-RU"/>
+        </w:rPr>
+        <w:t>. Зазвичай</w:t>
+      </w:r>
+      <w:r>
+        <w:rPr>
+          <w:rFonts w:ascii="Times New Roman" w:hAnsi="Times New Roman" w:cs="Times New Roman"/>
+          <w:sz w:val="28"/>
+          <w:szCs w:val="28"/>
+          <w:lang w:val="ru-RU"/>
+        </w:rPr>
+        <w:t>,</w:t>
+      </w:r>
       <w:r>
         <w:rPr>
           <w:rFonts w:ascii="Times New Roman" w:hAnsi="Times New Roman" w:cs="Times New Roman"/>
@@ -1946,160 +1084,14 @@
           <w:szCs w:val="28"/>
           <w:lang w:val="ru-RU"/>
         </w:rPr>
-        <w:t>”,</w:t>
-      </w:r>
-      <w:r>
-        <w:rPr>
-          <w:rFonts w:ascii="Times New Roman" w:hAnsi="Times New Roman" w:cs="Times New Roman"/>
-          <w:sz w:val="28"/>
-          <w:szCs w:val="28"/>
-          <w:lang w:val="ru-RU"/>
-        </w:rPr>
-        <w:t xml:space="preserve"> </w:t>
-      </w:r>
-      <w:proofErr w:type="spellStart"/>
-      <w:r>
-        <w:rPr>
-          <w:rFonts w:ascii="Times New Roman" w:hAnsi="Times New Roman" w:cs="Times New Roman"/>
-          <w:sz w:val="28"/>
-          <w:szCs w:val="28"/>
-          <w:lang w:val="ru-RU"/>
-        </w:rPr>
-        <w:t>причому</w:t>
-      </w:r>
-      <w:proofErr w:type="spellEnd"/>
-      <w:r>
-        <w:rPr>
-          <w:rFonts w:ascii="Times New Roman" w:hAnsi="Times New Roman" w:cs="Times New Roman"/>
-          <w:sz w:val="28"/>
-          <w:szCs w:val="28"/>
-          <w:lang w:val="ru-RU"/>
-        </w:rPr>
-        <w:t xml:space="preserve"> </w:t>
-      </w:r>
-      <w:proofErr w:type="spellStart"/>
-      <w:r>
-        <w:rPr>
-          <w:rFonts w:ascii="Times New Roman" w:hAnsi="Times New Roman" w:cs="Times New Roman"/>
-          <w:sz w:val="28"/>
-          <w:szCs w:val="28"/>
-          <w:lang w:val="ru-RU"/>
-        </w:rPr>
-        <w:t>п</w:t>
-      </w:r>
-      <w:r>
-        <w:rPr>
-          <w:rFonts w:ascii="Times New Roman" w:hAnsi="Times New Roman" w:cs="Times New Roman"/>
-          <w:sz w:val="28"/>
-          <w:szCs w:val="28"/>
-          <w:lang w:val="ru-RU"/>
-        </w:rPr>
-        <w:t>овноцін</w:t>
-      </w:r>
-      <w:r>
-        <w:rPr>
-          <w:rFonts w:ascii="Times New Roman" w:hAnsi="Times New Roman" w:cs="Times New Roman"/>
-          <w:sz w:val="28"/>
-          <w:szCs w:val="28"/>
-          <w:lang w:val="ru-RU"/>
-        </w:rPr>
-        <w:t>н</w:t>
-      </w:r>
-      <w:r>
-        <w:rPr>
-          <w:rFonts w:ascii="Times New Roman" w:hAnsi="Times New Roman" w:cs="Times New Roman"/>
-          <w:sz w:val="28"/>
-          <w:szCs w:val="28"/>
-          <w:lang w:val="ru-RU"/>
-        </w:rPr>
-        <w:t>е</w:t>
-      </w:r>
-      <w:proofErr w:type="spellEnd"/>
-      <w:r>
-        <w:rPr>
-          <w:rFonts w:ascii="Times New Roman" w:hAnsi="Times New Roman" w:cs="Times New Roman"/>
-          <w:sz w:val="28"/>
-          <w:szCs w:val="28"/>
-          <w:lang w:val="ru-RU"/>
-        </w:rPr>
-        <w:t xml:space="preserve"> </w:t>
-      </w:r>
-      <w:proofErr w:type="spellStart"/>
-      <w:r>
-        <w:rPr>
-          <w:rFonts w:ascii="Times New Roman" w:hAnsi="Times New Roman" w:cs="Times New Roman"/>
-          <w:sz w:val="28"/>
-          <w:szCs w:val="28"/>
-          <w:lang w:val="ru-RU"/>
-        </w:rPr>
-        <w:t>функціонування</w:t>
-      </w:r>
-      <w:proofErr w:type="spellEnd"/>
-      <w:r>
-        <w:rPr>
-          <w:rFonts w:ascii="Times New Roman" w:hAnsi="Times New Roman" w:cs="Times New Roman"/>
-          <w:sz w:val="28"/>
-          <w:szCs w:val="28"/>
-          <w:lang w:val="ru-RU"/>
-        </w:rPr>
-        <w:t xml:space="preserve"> реал</w:t>
-      </w:r>
-      <w:proofErr w:type="spellStart"/>
-      <w:r>
-        <w:rPr>
-          <w:rFonts w:ascii="Times New Roman" w:hAnsi="Times New Roman" w:cs="Times New Roman"/>
-          <w:sz w:val="28"/>
-          <w:szCs w:val="28"/>
-        </w:rPr>
-        <w:t>ізовується</w:t>
-      </w:r>
-      <w:proofErr w:type="spellEnd"/>
-      <w:r>
-        <w:rPr>
-          <w:rFonts w:ascii="Times New Roman" w:hAnsi="Times New Roman" w:cs="Times New Roman"/>
-          <w:sz w:val="28"/>
-          <w:szCs w:val="28"/>
-          <w:lang w:val="ru-RU"/>
-        </w:rPr>
-        <w:t xml:space="preserve"> за </w:t>
-      </w:r>
-      <w:proofErr w:type="spellStart"/>
-      <w:r>
-        <w:rPr>
-          <w:rFonts w:ascii="Times New Roman" w:hAnsi="Times New Roman" w:cs="Times New Roman"/>
-          <w:sz w:val="28"/>
-          <w:szCs w:val="28"/>
-          <w:lang w:val="ru-RU"/>
-        </w:rPr>
-        <w:t>визначеною</w:t>
-      </w:r>
-      <w:proofErr w:type="spellEnd"/>
-      <w:r>
-        <w:rPr>
-          <w:rFonts w:ascii="Times New Roman" w:hAnsi="Times New Roman" w:cs="Times New Roman"/>
-          <w:sz w:val="28"/>
-          <w:szCs w:val="28"/>
-          <w:lang w:val="ru-RU"/>
-        </w:rPr>
-        <w:t xml:space="preserve"> </w:t>
-      </w:r>
-      <w:proofErr w:type="spellStart"/>
-      <w:r>
-        <w:rPr>
-          <w:rFonts w:ascii="Times New Roman" w:hAnsi="Times New Roman" w:cs="Times New Roman"/>
-          <w:sz w:val="28"/>
-          <w:szCs w:val="28"/>
-          <w:lang w:val="ru-RU"/>
-        </w:rPr>
-        <w:t>логікою</w:t>
-      </w:r>
-      <w:proofErr w:type="spellEnd"/>
-      <w:r>
-        <w:rPr>
-          <w:rFonts w:ascii="Times New Roman" w:hAnsi="Times New Roman" w:cs="Times New Roman"/>
-          <w:sz w:val="28"/>
-          <w:szCs w:val="28"/>
-          <w:lang w:val="ru-RU"/>
+        <w:t xml:space="preserve"> складається із сенсорів (температури</w:t>
+      </w:r>
+      <w:r>
+        <w:rPr>
+          <w:rFonts w:ascii="Times New Roman" w:hAnsi="Times New Roman" w:cs="Times New Roman"/>
+          <w:sz w:val="28"/>
+          <w:szCs w:val="28"/>
+          <w:lang w:val="cs-CZ"/>
         </w:rPr>
         <w:t>,</w:t>
       </w:r>
@@ -2110,157 +1102,113 @@
           <w:szCs w:val="28"/>
           <w:lang w:val="ru-RU"/>
         </w:rPr>
-        <w:t xml:space="preserve"> без </w:t>
-      </w:r>
-      <w:proofErr w:type="spellStart"/>
-      <w:r>
-        <w:rPr>
-          <w:rFonts w:ascii="Times New Roman" w:hAnsi="Times New Roman" w:cs="Times New Roman"/>
-          <w:sz w:val="28"/>
-          <w:szCs w:val="28"/>
-          <w:lang w:val="ru-RU"/>
-        </w:rPr>
-        <w:t>втручання</w:t>
-      </w:r>
-      <w:proofErr w:type="spellEnd"/>
-      <w:r>
-        <w:rPr>
-          <w:rFonts w:ascii="Times New Roman" w:hAnsi="Times New Roman" w:cs="Times New Roman"/>
-          <w:sz w:val="28"/>
-          <w:szCs w:val="28"/>
-          <w:lang w:val="ru-RU"/>
-        </w:rPr>
-        <w:t xml:space="preserve"> </w:t>
-      </w:r>
-      <w:proofErr w:type="spellStart"/>
-      <w:r>
-        <w:rPr>
-          <w:rFonts w:ascii="Times New Roman" w:hAnsi="Times New Roman" w:cs="Times New Roman"/>
-          <w:sz w:val="28"/>
-          <w:szCs w:val="28"/>
-          <w:lang w:val="ru-RU"/>
-        </w:rPr>
-        <w:t>людини</w:t>
-      </w:r>
-      <w:proofErr w:type="spellEnd"/>
-      <w:r>
-        <w:rPr>
-          <w:rFonts w:ascii="Times New Roman" w:hAnsi="Times New Roman" w:cs="Times New Roman"/>
-          <w:sz w:val="28"/>
-          <w:szCs w:val="28"/>
-          <w:lang w:val="ru-RU"/>
-        </w:rPr>
-        <w:t xml:space="preserve">. </w:t>
-      </w:r>
-      <w:proofErr w:type="spellStart"/>
-      <w:r>
-        <w:rPr>
-          <w:rFonts w:ascii="Times New Roman" w:hAnsi="Times New Roman" w:cs="Times New Roman"/>
-          <w:sz w:val="28"/>
-          <w:szCs w:val="28"/>
-          <w:lang w:val="ru-RU"/>
-        </w:rPr>
-        <w:t>Зазвичай</w:t>
-      </w:r>
-      <w:proofErr w:type="spellEnd"/>
-      <w:r>
-        <w:rPr>
-          <w:rFonts w:ascii="Times New Roman" w:hAnsi="Times New Roman" w:cs="Times New Roman"/>
-          <w:sz w:val="28"/>
-          <w:szCs w:val="28"/>
-          <w:lang w:val="ru-RU"/>
-        </w:rPr>
-        <w:t>,</w:t>
-      </w:r>
-      <w:r>
-        <w:rPr>
-          <w:rFonts w:ascii="Times New Roman" w:hAnsi="Times New Roman" w:cs="Times New Roman"/>
-          <w:sz w:val="28"/>
-          <w:szCs w:val="28"/>
-          <w:lang w:val="ru-RU"/>
-        </w:rPr>
-        <w:t xml:space="preserve"> система</w:t>
-      </w:r>
-      <w:r>
-        <w:rPr>
-          <w:rFonts w:ascii="Times New Roman" w:hAnsi="Times New Roman" w:cs="Times New Roman"/>
-          <w:sz w:val="28"/>
-          <w:szCs w:val="28"/>
-          <w:lang w:val="ru-RU"/>
-        </w:rPr>
-        <w:t xml:space="preserve"> </w:t>
-      </w:r>
-      <w:proofErr w:type="spellStart"/>
-      <w:r>
-        <w:rPr>
-          <w:rFonts w:ascii="Times New Roman" w:hAnsi="Times New Roman" w:cs="Times New Roman"/>
-          <w:sz w:val="28"/>
-          <w:szCs w:val="28"/>
-          <w:lang w:val="ru-RU"/>
-        </w:rPr>
-        <w:t>складається</w:t>
-      </w:r>
-      <w:proofErr w:type="spellEnd"/>
-      <w:r>
-        <w:rPr>
-          <w:rFonts w:ascii="Times New Roman" w:hAnsi="Times New Roman" w:cs="Times New Roman"/>
-          <w:sz w:val="28"/>
-          <w:szCs w:val="28"/>
-          <w:lang w:val="ru-RU"/>
-        </w:rPr>
-        <w:t xml:space="preserve"> </w:t>
-      </w:r>
-      <w:proofErr w:type="spellStart"/>
-      <w:r>
-        <w:rPr>
-          <w:rFonts w:ascii="Times New Roman" w:hAnsi="Times New Roman" w:cs="Times New Roman"/>
-          <w:sz w:val="28"/>
-          <w:szCs w:val="28"/>
-          <w:lang w:val="ru-RU"/>
-        </w:rPr>
-        <w:t>із</w:t>
-      </w:r>
-      <w:proofErr w:type="spellEnd"/>
-      <w:r>
-        <w:rPr>
-          <w:rFonts w:ascii="Times New Roman" w:hAnsi="Times New Roman" w:cs="Times New Roman"/>
-          <w:sz w:val="28"/>
-          <w:szCs w:val="28"/>
-          <w:lang w:val="ru-RU"/>
-        </w:rPr>
-        <w:t xml:space="preserve"> </w:t>
-      </w:r>
-      <w:proofErr w:type="spellStart"/>
-      <w:r>
-        <w:rPr>
-          <w:rFonts w:ascii="Times New Roman" w:hAnsi="Times New Roman" w:cs="Times New Roman"/>
-          <w:sz w:val="28"/>
-          <w:szCs w:val="28"/>
-          <w:lang w:val="ru-RU"/>
-        </w:rPr>
-        <w:t>сенсорів</w:t>
-      </w:r>
-      <w:proofErr w:type="spellEnd"/>
-      <w:r>
-        <w:rPr>
-          <w:rFonts w:ascii="Times New Roman" w:hAnsi="Times New Roman" w:cs="Times New Roman"/>
-          <w:sz w:val="28"/>
-          <w:szCs w:val="28"/>
-          <w:lang w:val="ru-RU"/>
-        </w:rPr>
-        <w:t xml:space="preserve"> (</w:t>
-      </w:r>
-      <w:proofErr w:type="spellStart"/>
-      <w:r>
-        <w:rPr>
-          <w:rFonts w:ascii="Times New Roman" w:hAnsi="Times New Roman" w:cs="Times New Roman"/>
-          <w:sz w:val="28"/>
-          <w:szCs w:val="28"/>
-          <w:lang w:val="ru-RU"/>
-        </w:rPr>
-        <w:t>температури</w:t>
-      </w:r>
-      <w:proofErr w:type="spellEnd"/>
+        <w:t xml:space="preserve"> осв</w:t>
+      </w:r>
+      <w:r>
+        <w:rPr>
+          <w:rFonts w:ascii="Times New Roman" w:hAnsi="Times New Roman" w:cs="Times New Roman"/>
+          <w:sz w:val="28"/>
+          <w:szCs w:val="28"/>
+        </w:rPr>
+        <w:t xml:space="preserve">ітлення, вологості, тиску, </w:t>
+      </w:r>
+      <w:r>
+        <w:rPr>
+          <w:rFonts w:ascii="Times New Roman" w:hAnsi="Times New Roman" w:cs="Times New Roman"/>
+          <w:sz w:val="28"/>
+          <w:szCs w:val="28"/>
+        </w:rPr>
+        <w:t>руху та ін.</w:t>
+      </w:r>
+      <w:r>
+        <w:rPr>
+          <w:rFonts w:ascii="Times New Roman" w:hAnsi="Times New Roman" w:cs="Times New Roman"/>
+          <w:sz w:val="28"/>
+          <w:szCs w:val="28"/>
+          <w:lang w:val="ru-RU"/>
+        </w:rPr>
+        <w:t>), окремих пристроїв (</w:t>
+      </w:r>
+      <w:r>
+        <w:rPr>
+          <w:rFonts w:ascii="Times New Roman" w:hAnsi="Times New Roman" w:cs="Times New Roman"/>
+          <w:sz w:val="28"/>
+          <w:szCs w:val="28"/>
+          <w:lang w:val="ru-RU"/>
+        </w:rPr>
+        <w:t>світильник</w:t>
+      </w:r>
+      <w:r>
+        <w:rPr>
+          <w:rFonts w:ascii="Times New Roman" w:hAnsi="Times New Roman" w:cs="Times New Roman"/>
+          <w:sz w:val="28"/>
+          <w:szCs w:val="28"/>
+          <w:lang w:val="ru-RU"/>
+        </w:rPr>
+        <w:t>, нагрівач, кондиціонер</w:t>
+      </w:r>
+      <w:r>
+        <w:rPr>
+          <w:rFonts w:ascii="Times New Roman" w:hAnsi="Times New Roman" w:cs="Times New Roman"/>
+          <w:sz w:val="28"/>
+          <w:szCs w:val="28"/>
+          <w:lang w:val="ru-RU"/>
+        </w:rPr>
+        <w:t xml:space="preserve">, холодильник та ін.), </w:t>
+      </w:r>
+      <w:r>
+        <w:rPr>
+          <w:rFonts w:ascii="Times New Roman" w:hAnsi="Times New Roman" w:cs="Times New Roman"/>
+          <w:sz w:val="28"/>
+          <w:szCs w:val="28"/>
+          <w:lang w:val="ru-RU"/>
+        </w:rPr>
+        <w:t xml:space="preserve">блоку </w:t>
+      </w:r>
+      <w:r>
+        <w:rPr>
+          <w:rFonts w:ascii="Times New Roman" w:hAnsi="Times New Roman" w:cs="Times New Roman"/>
+          <w:sz w:val="28"/>
+          <w:szCs w:val="28"/>
+          <w:lang w:val="ru-RU"/>
+        </w:rPr>
+        <w:t>збору і обробки інформації (мікроконтро</w:t>
+      </w:r>
+      <w:r>
+        <w:rPr>
+          <w:rFonts w:ascii="Times New Roman" w:hAnsi="Times New Roman" w:cs="Times New Roman"/>
+          <w:sz w:val="28"/>
+          <w:szCs w:val="28"/>
+          <w:lang w:val="ru-RU"/>
+        </w:rPr>
+        <w:t>лер)</w:t>
+      </w:r>
+      <w:r>
+        <w:rPr>
+          <w:rFonts w:ascii="Times New Roman" w:hAnsi="Times New Roman" w:cs="Times New Roman"/>
+          <w:sz w:val="28"/>
+          <w:szCs w:val="28"/>
+          <w:lang w:val="ru-RU"/>
+        </w:rPr>
+        <w:t xml:space="preserve"> та модулів зв</w:t>
+      </w:r>
+      <w:r>
+        <w:rPr>
+          <w:rFonts w:ascii="Times New Roman" w:hAnsi="Times New Roman" w:cs="Times New Roman"/>
+          <w:sz w:val="28"/>
+          <w:szCs w:val="28"/>
+          <w:lang w:val="ru-RU"/>
+        </w:rPr>
+        <w:t>’</w:t>
+      </w:r>
+      <w:r>
+        <w:rPr>
+          <w:rFonts w:ascii="Times New Roman" w:hAnsi="Times New Roman" w:cs="Times New Roman"/>
+          <w:sz w:val="28"/>
+          <w:szCs w:val="28"/>
+        </w:rPr>
+        <w:t>язку (</w:t>
+      </w:r>
       <w:r>
         <w:rPr>
           <w:rFonts w:ascii="Times New Roman" w:hAnsi="Times New Roman" w:cs="Times New Roman"/>
@@ -2268,384 +1216,6 @@
           <w:szCs w:val="28"/>
           <w:lang w:val="cs-CZ"/>
         </w:rPr>
-        <w:t>,</w:t>
-      </w:r>
-      <w:r>
-        <w:rPr>
-          <w:rFonts w:ascii="Times New Roman" w:hAnsi="Times New Roman" w:cs="Times New Roman"/>
-          <w:sz w:val="28"/>
-          <w:szCs w:val="28"/>
-          <w:lang w:val="ru-RU"/>
-        </w:rPr>
-        <w:t xml:space="preserve"> </w:t>
-      </w:r>
-      <w:proofErr w:type="spellStart"/>
-      <w:r>
-        <w:rPr>
-          <w:rFonts w:ascii="Times New Roman" w:hAnsi="Times New Roman" w:cs="Times New Roman"/>
-          <w:sz w:val="28"/>
-          <w:szCs w:val="28"/>
-          <w:lang w:val="ru-RU"/>
-        </w:rPr>
-        <w:t>осв</w:t>
-      </w:r>
-      <w:r>
-        <w:rPr>
-          <w:rFonts w:ascii="Times New Roman" w:hAnsi="Times New Roman" w:cs="Times New Roman"/>
-          <w:sz w:val="28"/>
-          <w:szCs w:val="28"/>
-        </w:rPr>
-        <w:t>ітлення</w:t>
-      </w:r>
-      <w:proofErr w:type="spellEnd"/>
-      <w:r>
-        <w:rPr>
-          <w:rFonts w:ascii="Times New Roman" w:hAnsi="Times New Roman" w:cs="Times New Roman"/>
-          <w:sz w:val="28"/>
-          <w:szCs w:val="28"/>
-        </w:rPr>
-        <w:t xml:space="preserve">, вологості, тиску, </w:t>
-      </w:r>
-      <w:r>
-        <w:rPr>
-          <w:rFonts w:ascii="Times New Roman" w:hAnsi="Times New Roman" w:cs="Times New Roman"/>
-          <w:sz w:val="28"/>
-          <w:szCs w:val="28"/>
-        </w:rPr>
-        <w:t>руху та ін.</w:t>
-      </w:r>
-      <w:r>
-        <w:rPr>
-          <w:rFonts w:ascii="Times New Roman" w:hAnsi="Times New Roman" w:cs="Times New Roman"/>
-          <w:sz w:val="28"/>
-          <w:szCs w:val="28"/>
-          <w:lang w:val="ru-RU"/>
-        </w:rPr>
-        <w:t xml:space="preserve">), </w:t>
-      </w:r>
-      <w:proofErr w:type="spellStart"/>
-      <w:r>
-        <w:rPr>
-          <w:rFonts w:ascii="Times New Roman" w:hAnsi="Times New Roman" w:cs="Times New Roman"/>
-          <w:sz w:val="28"/>
-          <w:szCs w:val="28"/>
-          <w:lang w:val="ru-RU"/>
-        </w:rPr>
-        <w:t>окремих</w:t>
-      </w:r>
-      <w:proofErr w:type="spellEnd"/>
-      <w:r>
-        <w:rPr>
-          <w:rFonts w:ascii="Times New Roman" w:hAnsi="Times New Roman" w:cs="Times New Roman"/>
-          <w:sz w:val="28"/>
-          <w:szCs w:val="28"/>
-          <w:lang w:val="ru-RU"/>
-        </w:rPr>
-        <w:t xml:space="preserve"> </w:t>
-      </w:r>
-      <w:proofErr w:type="spellStart"/>
-      <w:r>
-        <w:rPr>
-          <w:rFonts w:ascii="Times New Roman" w:hAnsi="Times New Roman" w:cs="Times New Roman"/>
-          <w:sz w:val="28"/>
-          <w:szCs w:val="28"/>
-          <w:lang w:val="ru-RU"/>
-        </w:rPr>
-        <w:t>пристроїв</w:t>
-      </w:r>
-      <w:proofErr w:type="spellEnd"/>
-      <w:r>
-        <w:rPr>
-          <w:rFonts w:ascii="Times New Roman" w:hAnsi="Times New Roman" w:cs="Times New Roman"/>
-          <w:sz w:val="28"/>
-          <w:szCs w:val="28"/>
-          <w:lang w:val="ru-RU"/>
-        </w:rPr>
-        <w:t xml:space="preserve"> (</w:t>
-      </w:r>
-      <w:proofErr w:type="spellStart"/>
-      <w:proofErr w:type="gramStart"/>
-      <w:r>
-        <w:rPr>
-          <w:rFonts w:ascii="Times New Roman" w:hAnsi="Times New Roman" w:cs="Times New Roman"/>
-          <w:sz w:val="28"/>
-          <w:szCs w:val="28"/>
-          <w:lang w:val="ru-RU"/>
-        </w:rPr>
-        <w:t>св</w:t>
-      </w:r>
-      <w:proofErr w:type="gramEnd"/>
-      <w:r>
-        <w:rPr>
-          <w:rFonts w:ascii="Times New Roman" w:hAnsi="Times New Roman" w:cs="Times New Roman"/>
-          <w:sz w:val="28"/>
-          <w:szCs w:val="28"/>
-          <w:lang w:val="ru-RU"/>
-        </w:rPr>
-        <w:t>ітильник</w:t>
-      </w:r>
-      <w:proofErr w:type="spellEnd"/>
-      <w:r>
-        <w:rPr>
-          <w:rFonts w:ascii="Times New Roman" w:hAnsi="Times New Roman" w:cs="Times New Roman"/>
-          <w:sz w:val="28"/>
-          <w:szCs w:val="28"/>
-          <w:lang w:val="ru-RU"/>
-        </w:rPr>
-        <w:t xml:space="preserve">, </w:t>
-      </w:r>
-      <w:proofErr w:type="spellStart"/>
-      <w:r>
-        <w:rPr>
-          <w:rFonts w:ascii="Times New Roman" w:hAnsi="Times New Roman" w:cs="Times New Roman"/>
-          <w:sz w:val="28"/>
-          <w:szCs w:val="28"/>
-          <w:lang w:val="ru-RU"/>
-        </w:rPr>
-        <w:t>нагрівач</w:t>
-      </w:r>
-      <w:proofErr w:type="spellEnd"/>
-      <w:r>
-        <w:rPr>
-          <w:rFonts w:ascii="Times New Roman" w:hAnsi="Times New Roman" w:cs="Times New Roman"/>
-          <w:sz w:val="28"/>
-          <w:szCs w:val="28"/>
-          <w:lang w:val="ru-RU"/>
-        </w:rPr>
-        <w:t xml:space="preserve">, </w:t>
-      </w:r>
-      <w:proofErr w:type="spellStart"/>
-      <w:r>
-        <w:rPr>
-          <w:rFonts w:ascii="Times New Roman" w:hAnsi="Times New Roman" w:cs="Times New Roman"/>
-          <w:sz w:val="28"/>
-          <w:szCs w:val="28"/>
-          <w:lang w:val="ru-RU"/>
-        </w:rPr>
-        <w:t>кондиціонер</w:t>
-      </w:r>
-      <w:proofErr w:type="spellEnd"/>
-      <w:r>
-        <w:rPr>
-          <w:rFonts w:ascii="Times New Roman" w:hAnsi="Times New Roman" w:cs="Times New Roman"/>
-          <w:sz w:val="28"/>
-          <w:szCs w:val="28"/>
-          <w:lang w:val="ru-RU"/>
-        </w:rPr>
-        <w:t xml:space="preserve">, холодильник та </w:t>
-      </w:r>
-      <w:proofErr w:type="spellStart"/>
-      <w:r>
-        <w:rPr>
-          <w:rFonts w:ascii="Times New Roman" w:hAnsi="Times New Roman" w:cs="Times New Roman"/>
-          <w:sz w:val="28"/>
-          <w:szCs w:val="28"/>
-          <w:lang w:val="ru-RU"/>
-        </w:rPr>
-        <w:t>ін</w:t>
-      </w:r>
-      <w:proofErr w:type="spellEnd"/>
-      <w:r>
-        <w:rPr>
-          <w:rFonts w:ascii="Times New Roman" w:hAnsi="Times New Roman" w:cs="Times New Roman"/>
-          <w:sz w:val="28"/>
-          <w:szCs w:val="28"/>
-          <w:lang w:val="ru-RU"/>
-        </w:rPr>
-        <w:t xml:space="preserve">.), </w:t>
-      </w:r>
-      <w:r>
-        <w:rPr>
-          <w:rFonts w:ascii="Times New Roman" w:hAnsi="Times New Roman" w:cs="Times New Roman"/>
-          <w:sz w:val="28"/>
-          <w:szCs w:val="28"/>
-          <w:lang w:val="ru-RU"/>
-        </w:rPr>
-        <w:t xml:space="preserve">блоку </w:t>
-      </w:r>
-      <w:proofErr w:type="spellStart"/>
-      <w:r>
-        <w:rPr>
-          <w:rFonts w:ascii="Times New Roman" w:hAnsi="Times New Roman" w:cs="Times New Roman"/>
-          <w:sz w:val="28"/>
-          <w:szCs w:val="28"/>
-          <w:lang w:val="ru-RU"/>
-        </w:rPr>
-        <w:t>збору</w:t>
-      </w:r>
-      <w:proofErr w:type="spellEnd"/>
-      <w:r>
-        <w:rPr>
-          <w:rFonts w:ascii="Times New Roman" w:hAnsi="Times New Roman" w:cs="Times New Roman"/>
-          <w:sz w:val="28"/>
-          <w:szCs w:val="28"/>
-          <w:lang w:val="ru-RU"/>
-        </w:rPr>
-        <w:t xml:space="preserve"> </w:t>
-      </w:r>
-      <w:proofErr w:type="spellStart"/>
-      <w:r>
-        <w:rPr>
-          <w:rFonts w:ascii="Times New Roman" w:hAnsi="Times New Roman" w:cs="Times New Roman"/>
-          <w:sz w:val="28"/>
-          <w:szCs w:val="28"/>
-          <w:lang w:val="ru-RU"/>
-        </w:rPr>
-        <w:t>і</w:t>
-      </w:r>
-      <w:proofErr w:type="spellEnd"/>
-      <w:r>
-        <w:rPr>
-          <w:rFonts w:ascii="Times New Roman" w:hAnsi="Times New Roman" w:cs="Times New Roman"/>
-          <w:sz w:val="28"/>
-          <w:szCs w:val="28"/>
-          <w:lang w:val="ru-RU"/>
-        </w:rPr>
-        <w:t xml:space="preserve"> </w:t>
-      </w:r>
-      <w:proofErr w:type="spellStart"/>
-      <w:r>
-        <w:rPr>
-          <w:rFonts w:ascii="Times New Roman" w:hAnsi="Times New Roman" w:cs="Times New Roman"/>
-          <w:sz w:val="28"/>
-          <w:szCs w:val="28"/>
-          <w:lang w:val="ru-RU"/>
-        </w:rPr>
-        <w:t>обробки</w:t>
-      </w:r>
-      <w:proofErr w:type="spellEnd"/>
-      <w:r>
-        <w:rPr>
-          <w:rFonts w:ascii="Times New Roman" w:hAnsi="Times New Roman" w:cs="Times New Roman"/>
-          <w:sz w:val="28"/>
-          <w:szCs w:val="28"/>
-          <w:lang w:val="ru-RU"/>
-        </w:rPr>
-        <w:t xml:space="preserve"> </w:t>
-      </w:r>
-      <w:proofErr w:type="spellStart"/>
-      <w:r>
-        <w:rPr>
-          <w:rFonts w:ascii="Times New Roman" w:hAnsi="Times New Roman" w:cs="Times New Roman"/>
-          <w:sz w:val="28"/>
-          <w:szCs w:val="28"/>
-          <w:lang w:val="ru-RU"/>
-        </w:rPr>
-        <w:t>інформації</w:t>
-      </w:r>
-      <w:proofErr w:type="spellEnd"/>
-      <w:r>
-        <w:rPr>
-          <w:rFonts w:ascii="Times New Roman" w:hAnsi="Times New Roman" w:cs="Times New Roman"/>
-          <w:sz w:val="28"/>
-          <w:szCs w:val="28"/>
-          <w:lang w:val="ru-RU"/>
-        </w:rPr>
-        <w:t xml:space="preserve"> (</w:t>
-      </w:r>
-      <w:proofErr w:type="spellStart"/>
-      <w:r>
-        <w:rPr>
-          <w:rFonts w:ascii="Times New Roman" w:hAnsi="Times New Roman" w:cs="Times New Roman"/>
-          <w:sz w:val="28"/>
-          <w:szCs w:val="28"/>
-          <w:lang w:val="ru-RU"/>
-        </w:rPr>
-        <w:t>мікроконтро</w:t>
-      </w:r>
-      <w:r>
-        <w:rPr>
-          <w:rFonts w:ascii="Times New Roman" w:hAnsi="Times New Roman" w:cs="Times New Roman"/>
-          <w:sz w:val="28"/>
-          <w:szCs w:val="28"/>
-          <w:lang w:val="ru-RU"/>
-        </w:rPr>
-        <w:t>лер</w:t>
-      </w:r>
-      <w:proofErr w:type="spellEnd"/>
-      <w:r>
-        <w:rPr>
-          <w:rFonts w:ascii="Times New Roman" w:hAnsi="Times New Roman" w:cs="Times New Roman"/>
-          <w:sz w:val="28"/>
-          <w:szCs w:val="28"/>
-          <w:lang w:val="ru-RU"/>
-        </w:rPr>
-        <w:t>)</w:t>
-      </w:r>
-      <w:r>
-        <w:rPr>
-          <w:rFonts w:ascii="Times New Roman" w:hAnsi="Times New Roman" w:cs="Times New Roman"/>
-          <w:sz w:val="28"/>
-          <w:szCs w:val="28"/>
-          <w:lang w:val="ru-RU"/>
-        </w:rPr>
-        <w:t xml:space="preserve"> та </w:t>
-      </w:r>
-      <w:proofErr w:type="spellStart"/>
-      <w:r>
-        <w:rPr>
-          <w:rFonts w:ascii="Times New Roman" w:hAnsi="Times New Roman" w:cs="Times New Roman"/>
-          <w:sz w:val="28"/>
-          <w:szCs w:val="28"/>
-          <w:lang w:val="ru-RU"/>
-        </w:rPr>
-        <w:t>модулів</w:t>
-      </w:r>
-      <w:proofErr w:type="spellEnd"/>
-      <w:r>
-        <w:rPr>
-          <w:rFonts w:ascii="Times New Roman" w:hAnsi="Times New Roman" w:cs="Times New Roman"/>
-          <w:sz w:val="28"/>
-          <w:szCs w:val="28"/>
-          <w:lang w:val="ru-RU"/>
-        </w:rPr>
-        <w:t xml:space="preserve"> </w:t>
-      </w:r>
-      <w:proofErr w:type="spellStart"/>
-      <w:r>
-        <w:rPr>
-          <w:rFonts w:ascii="Times New Roman" w:hAnsi="Times New Roman" w:cs="Times New Roman"/>
-          <w:sz w:val="28"/>
-          <w:szCs w:val="28"/>
-          <w:lang w:val="ru-RU"/>
-        </w:rPr>
-        <w:t>зв</w:t>
-      </w:r>
-      <w:proofErr w:type="spellEnd"/>
-      <w:r>
-        <w:rPr>
-          <w:rFonts w:ascii="Times New Roman" w:hAnsi="Times New Roman" w:cs="Times New Roman"/>
-          <w:sz w:val="28"/>
-          <w:szCs w:val="28"/>
-          <w:lang w:val="ru-RU"/>
-        </w:rPr>
-        <w:t>’</w:t>
-      </w:r>
-      <w:proofErr w:type="spellStart"/>
-      <w:r>
-        <w:rPr>
-          <w:rFonts w:ascii="Times New Roman" w:hAnsi="Times New Roman" w:cs="Times New Roman"/>
-          <w:sz w:val="28"/>
-          <w:szCs w:val="28"/>
-        </w:rPr>
-        <w:t>язку</w:t>
-      </w:r>
-      <w:proofErr w:type="spellEnd"/>
-      <w:r>
-        <w:rPr>
-          <w:rFonts w:ascii="Times New Roman" w:hAnsi="Times New Roman" w:cs="Times New Roman"/>
-          <w:sz w:val="28"/>
-          <w:szCs w:val="28"/>
-        </w:rPr>
-        <w:t xml:space="preserve"> (</w:t>
-      </w:r>
-      <w:r>
-        <w:rPr>
-          <w:rFonts w:ascii="Times New Roman" w:hAnsi="Times New Roman" w:cs="Times New Roman"/>
-          <w:sz w:val="28"/>
-          <w:szCs w:val="28"/>
-          <w:lang w:val="cs-CZ"/>
-        </w:rPr>
         <w:t>WiFi, Bluetooth, Ethernet</w:t>
       </w:r>
       <w:r>
@@ -2654,25 +1224,7 @@
           <w:sz w:val="28"/>
           <w:szCs w:val="28"/>
         </w:rPr>
-        <w:t xml:space="preserve"> та </w:t>
-      </w:r>
-      <w:proofErr w:type="spellStart"/>
-      <w:r>
-        <w:rPr>
-          <w:rFonts w:ascii="Times New Roman" w:hAnsi="Times New Roman" w:cs="Times New Roman"/>
-          <w:sz w:val="28"/>
-          <w:szCs w:val="28"/>
-        </w:rPr>
-        <w:t>ін</w:t>
-      </w:r>
-      <w:proofErr w:type="spellEnd"/>
-      <w:r>
-        <w:rPr>
-          <w:rFonts w:ascii="Times New Roman" w:hAnsi="Times New Roman" w:cs="Times New Roman"/>
-          <w:sz w:val="28"/>
-          <w:szCs w:val="28"/>
-        </w:rPr>
-        <w:t>)</w:t>
+        <w:t xml:space="preserve"> та ін)</w:t>
       </w:r>
       <w:r>
         <w:rPr>
@@ -2711,25 +1263,7 @@
           <w:sz w:val="28"/>
           <w:szCs w:val="28"/>
         </w:rPr>
-        <w:t xml:space="preserve">з </w:t>
-      </w:r>
-      <w:proofErr w:type="gramStart"/>
-      <w:r>
-        <w:rPr>
-          <w:rFonts w:ascii="Times New Roman" w:hAnsi="Times New Roman" w:cs="Times New Roman"/>
-          <w:sz w:val="28"/>
-          <w:szCs w:val="28"/>
-        </w:rPr>
-        <w:t>р</w:t>
-      </w:r>
-      <w:proofErr w:type="gramEnd"/>
-      <w:r>
-        <w:rPr>
-          <w:rFonts w:ascii="Times New Roman" w:hAnsi="Times New Roman" w:cs="Times New Roman"/>
-          <w:sz w:val="28"/>
-          <w:szCs w:val="28"/>
-        </w:rPr>
-        <w:t xml:space="preserve">ізновидів </w:t>
+        <w:t xml:space="preserve">з різновидів </w:t>
       </w:r>
       <w:r>
         <w:rPr>
@@ -2756,52 +1290,22 @@
         </w:rPr>
         <w:t xml:space="preserve">керування освітленням. Дана система допомагає людині більш раціонально використовувати електроенергію для забезпечення оптимального освітлення приміщення </w:t>
       </w:r>
-      <w:proofErr w:type="spellStart"/>
-      <w:r>
-        <w:rPr>
-          <w:rFonts w:ascii="Times New Roman" w:hAnsi="Times New Roman" w:cs="Times New Roman"/>
-          <w:sz w:val="28"/>
-          <w:szCs w:val="28"/>
-          <w:lang w:val="ru-RU"/>
-        </w:rPr>
-        <w:t>чи</w:t>
-      </w:r>
-      <w:proofErr w:type="spellEnd"/>
-      <w:r>
-        <w:rPr>
-          <w:rFonts w:ascii="Times New Roman" w:hAnsi="Times New Roman" w:cs="Times New Roman"/>
-          <w:sz w:val="28"/>
-          <w:szCs w:val="28"/>
-          <w:lang w:val="ru-RU"/>
-        </w:rPr>
-        <w:t xml:space="preserve"> </w:t>
-      </w:r>
-      <w:proofErr w:type="spellStart"/>
-      <w:r>
-        <w:rPr>
-          <w:rFonts w:ascii="Times New Roman" w:hAnsi="Times New Roman" w:cs="Times New Roman"/>
-          <w:sz w:val="28"/>
-          <w:szCs w:val="28"/>
-          <w:lang w:val="ru-RU"/>
-        </w:rPr>
-        <w:t>територ</w:t>
-      </w:r>
-      <w:r>
-        <w:rPr>
-          <w:rFonts w:ascii="Times New Roman" w:hAnsi="Times New Roman" w:cs="Times New Roman"/>
-          <w:sz w:val="28"/>
-          <w:szCs w:val="28"/>
-        </w:rPr>
-        <w:t>ії</w:t>
-      </w:r>
-      <w:proofErr w:type="spellEnd"/>
-      <w:r>
-        <w:rPr>
-          <w:rFonts w:ascii="Times New Roman" w:hAnsi="Times New Roman" w:cs="Times New Roman"/>
-          <w:sz w:val="28"/>
-          <w:szCs w:val="28"/>
-        </w:rPr>
-        <w:t>. Широкий спектр даного типу систем дозволяє реалізовувати різноманітну логіку роботи освітлення в різних кліматичних і погодних умовах</w:t>
+      <w:r>
+        <w:rPr>
+          <w:rFonts w:ascii="Times New Roman" w:hAnsi="Times New Roman" w:cs="Times New Roman"/>
+          <w:sz w:val="28"/>
+          <w:szCs w:val="28"/>
+          <w:lang w:val="ru-RU"/>
+        </w:rPr>
+        <w:t>чи територ</w:t>
+      </w:r>
+      <w:r>
+        <w:rPr>
+          <w:rFonts w:ascii="Times New Roman" w:hAnsi="Times New Roman" w:cs="Times New Roman"/>
+          <w:sz w:val="28"/>
+          <w:szCs w:val="28"/>
+        </w:rPr>
+        <w:t>ії. Широкий спектр даного типу систем дозволяє реалізовувати різноманітну логіку роботи освітлення в різних кліматичних і погодних умовах</w:t>
       </w:r>
       <w:r>
         <w:rPr>
@@ -2836,25 +1340,14 @@
         </w:rPr>
         <w:t xml:space="preserve"> вартість, надійність, </w:t>
       </w:r>
-      <w:proofErr w:type="spellStart"/>
-      <w:r>
-        <w:rPr>
-          <w:rFonts w:ascii="Times New Roman" w:hAnsi="Times New Roman" w:cs="Times New Roman"/>
-          <w:sz w:val="28"/>
-          <w:szCs w:val="28"/>
-          <w:lang w:val="ru-RU"/>
-        </w:rPr>
-        <w:t>енергоспоживання</w:t>
-      </w:r>
-      <w:proofErr w:type="spellEnd"/>
-      <w:r>
-        <w:rPr>
-          <w:rFonts w:ascii="Times New Roman" w:hAnsi="Times New Roman" w:cs="Times New Roman"/>
-          <w:sz w:val="28"/>
-          <w:szCs w:val="28"/>
-          <w:lang w:val="ru-RU"/>
-        </w:rPr>
-        <w:t xml:space="preserve">, </w:t>
+      <w:r>
+        <w:rPr>
+          <w:rFonts w:ascii="Times New Roman" w:hAnsi="Times New Roman" w:cs="Times New Roman"/>
+          <w:sz w:val="28"/>
+          <w:szCs w:val="28"/>
+          <w:lang w:val="ru-RU"/>
+        </w:rPr>
+        <w:t xml:space="preserve">енергоспоживання, </w:t>
       </w:r>
       <w:r>
         <w:rPr>
@@ -2992,7 +1485,6 @@
         <w:lastRenderedPageBreak/>
         <w:t>Постановка за</w:t>
       </w:r>
-      <w:proofErr w:type="spellStart"/>
       <w:r>
         <w:rPr>
           <w:rFonts w:ascii="Times New Roman" w:hAnsi="Times New Roman" w:cs="Times New Roman"/>
@@ -3003,7 +1495,6 @@
         </w:rPr>
         <w:t>вдання</w:t>
       </w:r>
-      <w:proofErr w:type="spellEnd"/>
     </w:p>
     <w:p>
       <w:pPr>
@@ -3057,9 +1548,18 @@
           <w:rFonts w:ascii="Times New Roman" w:hAnsi="Times New Roman" w:cs="Times New Roman"/>
           <w:sz w:val="28"/>
           <w:szCs w:val="28"/>
+          <w:lang w:val="en-US"/>
+        </w:rPr>
+        <w:t>Bl</w:t>
+      </w:r>
+      <w:r>
+        <w:rPr>
+          <w:rFonts w:ascii="Times New Roman" w:hAnsi="Times New Roman" w:cs="Times New Roman"/>
+          <w:sz w:val="28"/>
+          <w:szCs w:val="28"/>
           <w:lang w:val="cs-CZ"/>
         </w:rPr>
-        <w:t xml:space="preserve">bluetooth. </w:t>
+        <w:t xml:space="preserve">uetooth. </w:t>
       </w:r>
       <w:r>
         <w:rPr>
@@ -3070,23 +1570,30 @@
         </w:rPr>
         <w:t>Пристр</w:t>
       </w:r>
-      <w:proofErr w:type="spellStart"/>
-      <w:r>
-        <w:rPr>
-          <w:rFonts w:ascii="Times New Roman" w:hAnsi="Times New Roman" w:cs="Times New Roman"/>
-          <w:sz w:val="28"/>
-          <w:szCs w:val="28"/>
-        </w:rPr>
-        <w:t>ій</w:t>
-      </w:r>
-      <w:proofErr w:type="spellEnd"/>
-      <w:r>
-        <w:rPr>
-          <w:rFonts w:ascii="Times New Roman" w:hAnsi="Times New Roman" w:cs="Times New Roman"/>
-          <w:sz w:val="28"/>
-          <w:szCs w:val="28"/>
-        </w:rPr>
-        <w:t xml:space="preserve"> відправляє дані з датчика освітлення на телефон через </w:t>
+      <w:r>
+        <w:rPr>
+          <w:rFonts w:ascii="Times New Roman" w:hAnsi="Times New Roman" w:cs="Times New Roman"/>
+          <w:sz w:val="28"/>
+          <w:szCs w:val="28"/>
+        </w:rPr>
+        <w:t>ій відправляє дані з датчика освітлення</w:t>
+      </w:r>
+      <w:r>
+        <w:rPr>
+          <w:rFonts w:ascii="Times New Roman" w:hAnsi="Times New Roman" w:cs="Times New Roman"/>
+          <w:sz w:val="28"/>
+          <w:szCs w:val="28"/>
+          <w:lang w:val="en-US"/>
+        </w:rPr>
+        <w:t xml:space="preserve"> BH1750</w:t>
+      </w:r>
+      <w:r>
+        <w:rPr>
+          <w:rFonts w:ascii="Times New Roman" w:hAnsi="Times New Roman" w:cs="Times New Roman"/>
+          <w:sz w:val="28"/>
+          <w:szCs w:val="28"/>
+        </w:rPr>
+        <w:t xml:space="preserve"> на телефон через </w:t>
       </w:r>
       <w:r>
         <w:rPr>
@@ -3095,7 +1602,16 @@
           <w:szCs w:val="28"/>
           <w:lang w:val="cs-CZ"/>
         </w:rPr>
-        <w:t>bluetooth</w:t>
+        <w:t>B</w:t>
+      </w:r>
+      <w:r>
+        <w:rPr>
+          <w:rFonts w:ascii="Times New Roman" w:hAnsi="Times New Roman" w:cs="Times New Roman"/>
+          <w:sz w:val="28"/>
+          <w:szCs w:val="28"/>
+          <w:lang w:val="cs-CZ"/>
+        </w:rPr>
+        <w:t>luetooth</w:t>
       </w:r>
       <w:r>
         <w:rPr>
@@ -3136,7 +1652,7 @@
           <w:szCs w:val="28"/>
           <w:lang w:val="cs-CZ"/>
         </w:rPr>
-        <w:t xml:space="preserve">Android </w:t>
+        <w:t>Android_</w:t>
       </w:r>
       <w:r>
         <w:rPr>
@@ -3186,7 +1702,6 @@
         </w:rPr>
         <w:t xml:space="preserve">) та </w:t>
       </w:r>
-      <w:proofErr w:type="spellStart"/>
       <w:r>
         <w:rPr>
           <w:rFonts w:ascii="Times New Roman" w:hAnsi="Times New Roman" w:cs="Times New Roman"/>
@@ -3209,16 +1724,7 @@
           <w:sz w:val="28"/>
           <w:szCs w:val="28"/>
         </w:rPr>
-        <w:t>режим</w:t>
-      </w:r>
-      <w:proofErr w:type="spellEnd"/>
-      <w:r>
-        <w:rPr>
-          <w:rFonts w:ascii="Times New Roman" w:hAnsi="Times New Roman" w:cs="Times New Roman"/>
-          <w:sz w:val="28"/>
-          <w:szCs w:val="28"/>
-        </w:rPr>
-        <w:t xml:space="preserve"> (</w:t>
+        <w:t>режим (</w:t>
       </w:r>
       <w:r>
         <w:rPr>
@@ -3781,23 +2287,13 @@
         </w:rPr>
         <w:t xml:space="preserve">chipkit </w:t>
       </w:r>
-      <w:proofErr w:type="spellStart"/>
-      <w:r>
-        <w:rPr>
-          <w:rFonts w:ascii="Times New Roman" w:hAnsi="Times New Roman" w:cs="Times New Roman"/>
-          <w:sz w:val="28"/>
-          <w:szCs w:val="28"/>
-        </w:rPr>
-        <w:t>WiFire</w:t>
-      </w:r>
-      <w:proofErr w:type="spellEnd"/>
-      <w:r>
-        <w:rPr>
-          <w:rFonts w:ascii="Times New Roman" w:hAnsi="Times New Roman" w:cs="Times New Roman"/>
-          <w:sz w:val="28"/>
-          <w:szCs w:val="28"/>
-        </w:rPr>
-        <w:t xml:space="preserve">, </w:t>
+      <w:r>
+        <w:rPr>
+          <w:rFonts w:ascii="Times New Roman" w:hAnsi="Times New Roman" w:cs="Times New Roman"/>
+          <w:sz w:val="28"/>
+          <w:szCs w:val="28"/>
+        </w:rPr>
+        <w:t xml:space="preserve">WiFire, </w:t>
       </w:r>
       <w:r>
         <w:rPr>
@@ -3831,23 +2327,21 @@
         </w:rPr>
         <w:t xml:space="preserve"> </w:t>
       </w:r>
-      <w:proofErr w:type="spellStart"/>
-      <w:r>
-        <w:rPr>
-          <w:rFonts w:ascii="Times New Roman" w:hAnsi="Times New Roman" w:cs="Times New Roman"/>
-          <w:sz w:val="28"/>
-          <w:szCs w:val="28"/>
-        </w:rPr>
-        <w:t>мікроконтролер</w:t>
-      </w:r>
-      <w:proofErr w:type="spellEnd"/>
-      <w:r>
-        <w:rPr>
-          <w:rFonts w:ascii="Times New Roman" w:hAnsi="Times New Roman" w:cs="Times New Roman"/>
-          <w:sz w:val="28"/>
-          <w:szCs w:val="28"/>
-        </w:rPr>
-        <w:t xml:space="preserve"> PIC32</w:t>
+      <w:r>
+        <w:rPr>
+          <w:rFonts w:ascii="Times New Roman" w:hAnsi="Times New Roman" w:cs="Times New Roman"/>
+          <w:sz w:val="28"/>
+          <w:szCs w:val="28"/>
+        </w:rPr>
+        <w:t>мікроконтрол</w:t>
+      </w:r>
+      <w:r>
+        <w:rPr>
+          <w:rFonts w:ascii="Times New Roman" w:hAnsi="Times New Roman" w:cs="Times New Roman"/>
+          <w:sz w:val="28"/>
+          <w:szCs w:val="28"/>
+        </w:rPr>
+        <w:t>ер PIC32</w:t>
       </w:r>
       <w:r>
         <w:rPr>
@@ -3873,62 +2367,15 @@
           <w:szCs w:val="28"/>
           <w:lang w:val="ru-RU"/>
         </w:rPr>
-        <w:t xml:space="preserve">У </w:t>
-      </w:r>
-      <w:proofErr w:type="spellStart"/>
-      <w:r>
-        <w:rPr>
-          <w:rFonts w:ascii="Times New Roman" w:hAnsi="Times New Roman" w:cs="Times New Roman"/>
-          <w:sz w:val="28"/>
-          <w:szCs w:val="28"/>
-          <w:lang w:val="ru-RU"/>
-        </w:rPr>
-        <w:t>якост</w:t>
-      </w:r>
-      <w:proofErr w:type="spellEnd"/>
-      <w:r>
-        <w:rPr>
-          <w:rFonts w:ascii="Times New Roman" w:hAnsi="Times New Roman" w:cs="Times New Roman"/>
-          <w:sz w:val="28"/>
-          <w:szCs w:val="28"/>
-        </w:rPr>
-        <w:t xml:space="preserve">і лампи (джерела </w:t>
-      </w:r>
-      <w:proofErr w:type="gramStart"/>
-      <w:r>
-        <w:rPr>
-          <w:rFonts w:ascii="Times New Roman" w:hAnsi="Times New Roman" w:cs="Times New Roman"/>
-          <w:sz w:val="28"/>
-          <w:szCs w:val="28"/>
-        </w:rPr>
-        <w:t>св</w:t>
-      </w:r>
-      <w:proofErr w:type="gramEnd"/>
-      <w:r>
-        <w:rPr>
-          <w:rFonts w:ascii="Times New Roman" w:hAnsi="Times New Roman" w:cs="Times New Roman"/>
-          <w:sz w:val="28"/>
-          <w:szCs w:val="28"/>
-        </w:rPr>
-        <w:t xml:space="preserve">ітла) використано </w:t>
-      </w:r>
-      <w:proofErr w:type="spellStart"/>
-      <w:r>
-        <w:rPr>
-          <w:rFonts w:ascii="Times New Roman" w:hAnsi="Times New Roman" w:cs="Times New Roman"/>
-          <w:sz w:val="28"/>
-          <w:szCs w:val="28"/>
-        </w:rPr>
-        <w:t>світлодіод</w:t>
-      </w:r>
-      <w:proofErr w:type="spellEnd"/>
-      <w:r>
-        <w:rPr>
-          <w:rFonts w:ascii="Times New Roman" w:hAnsi="Times New Roman" w:cs="Times New Roman"/>
-          <w:sz w:val="28"/>
-          <w:szCs w:val="28"/>
-        </w:rPr>
-        <w:t xml:space="preserve"> на платі, що під</w:t>
+        <w:t>У якост</w:t>
+      </w:r>
+      <w:r>
+        <w:rPr>
+          <w:rFonts w:ascii="Times New Roman" w:hAnsi="Times New Roman" w:cs="Times New Roman"/>
+          <w:sz w:val="28"/>
+          <w:szCs w:val="28"/>
+        </w:rPr>
+        <w:t>і лампи (джерела світла) використано світлодіод на платі, що під</w:t>
       </w:r>
       <w:r>
         <w:rPr>
@@ -3939,34 +2386,48 @@
         </w:rPr>
         <w:t>’</w:t>
       </w:r>
-      <w:proofErr w:type="spellStart"/>
-      <w:r>
-        <w:rPr>
-          <w:rFonts w:ascii="Times New Roman" w:hAnsi="Times New Roman" w:cs="Times New Roman"/>
-          <w:sz w:val="28"/>
-          <w:szCs w:val="28"/>
-        </w:rPr>
-        <w:t>єднаний</w:t>
-      </w:r>
-      <w:proofErr w:type="spellEnd"/>
-      <w:r>
-        <w:rPr>
-          <w:rFonts w:ascii="Times New Roman" w:hAnsi="Times New Roman" w:cs="Times New Roman"/>
-          <w:sz w:val="28"/>
-          <w:szCs w:val="28"/>
-        </w:rPr>
-        <w:t xml:space="preserve"> до одного з </w:t>
-      </w:r>
-      <w:proofErr w:type="spellStart"/>
-      <w:r>
-        <w:rPr>
-          <w:rFonts w:ascii="Times New Roman" w:hAnsi="Times New Roman" w:cs="Times New Roman"/>
-          <w:sz w:val="28"/>
-          <w:szCs w:val="28"/>
-        </w:rPr>
-        <w:t>пінів</w:t>
-      </w:r>
-      <w:proofErr w:type="spellEnd"/>
+      <w:r>
+        <w:rPr>
+          <w:rFonts w:ascii="Times New Roman" w:hAnsi="Times New Roman" w:cs="Times New Roman"/>
+          <w:sz w:val="28"/>
+          <w:szCs w:val="28"/>
+        </w:rPr>
+        <w:t xml:space="preserve">єднаний до одного з пінів </w:t>
+      </w:r>
+      <w:r>
+        <w:rPr>
+          <w:rFonts w:ascii="Times New Roman" w:hAnsi="Times New Roman" w:cs="Times New Roman"/>
+          <w:sz w:val="28"/>
+          <w:szCs w:val="28"/>
+          <w:lang w:val="cs-CZ"/>
+        </w:rPr>
+        <w:t xml:space="preserve">GPIO </w:t>
+      </w:r>
+      <w:r>
+        <w:rPr>
+          <w:rFonts w:ascii="Times New Roman" w:hAnsi="Times New Roman" w:cs="Times New Roman"/>
+          <w:sz w:val="28"/>
+          <w:szCs w:val="28"/>
+          <w:lang w:val="ru-RU"/>
+        </w:rPr>
+        <w:t>м</w:t>
+      </w:r>
+      <w:r>
+        <w:rPr>
+          <w:rFonts w:ascii="Times New Roman" w:hAnsi="Times New Roman" w:cs="Times New Roman"/>
+          <w:sz w:val="28"/>
+          <w:szCs w:val="28"/>
+        </w:rPr>
+        <w:t>ікроконтролера</w:t>
+      </w:r>
+      <w:r>
+        <w:rPr>
+          <w:rFonts w:ascii="Times New Roman" w:hAnsi="Times New Roman" w:cs="Times New Roman"/>
+          <w:sz w:val="28"/>
+          <w:szCs w:val="28"/>
+        </w:rPr>
+        <w:t>.</w:t>
+      </w:r>
       <w:r>
         <w:rPr>
           <w:rFonts w:ascii="Times New Roman" w:hAnsi="Times New Roman" w:cs="Times New Roman"/>
@@ -3980,36 +2441,57 @@
           <w:rFonts w:ascii="Times New Roman" w:hAnsi="Times New Roman" w:cs="Times New Roman"/>
           <w:sz w:val="28"/>
           <w:szCs w:val="28"/>
+        </w:rPr>
+        <w:t>У якост</w:t>
+      </w:r>
+      <w:r>
+        <w:rPr>
+          <w:rFonts w:ascii="Times New Roman" w:hAnsi="Times New Roman" w:cs="Times New Roman"/>
+          <w:sz w:val="28"/>
+          <w:szCs w:val="28"/>
+        </w:rPr>
+        <w:t xml:space="preserve">і вимірювача рівня освітлення взято датчик </w:t>
+      </w:r>
+      <w:r>
+        <w:rPr>
+          <w:rFonts w:ascii="Times New Roman" w:hAnsi="Times New Roman" w:cs="Times New Roman"/>
+          <w:sz w:val="28"/>
+          <w:szCs w:val="28"/>
           <w:lang w:val="cs-CZ"/>
         </w:rPr>
-        <w:t xml:space="preserve">GPIO </w:t>
-      </w:r>
-      <w:r>
-        <w:rPr>
-          <w:rFonts w:ascii="Times New Roman" w:hAnsi="Times New Roman" w:cs="Times New Roman"/>
-          <w:sz w:val="28"/>
-          <w:szCs w:val="28"/>
-          <w:lang w:val="ru-RU"/>
-        </w:rPr>
-        <w:t>м</w:t>
-      </w:r>
-      <w:proofErr w:type="spellStart"/>
-      <w:r>
-        <w:rPr>
-          <w:rFonts w:ascii="Times New Roman" w:hAnsi="Times New Roman" w:cs="Times New Roman"/>
-          <w:sz w:val="28"/>
-          <w:szCs w:val="28"/>
-        </w:rPr>
-        <w:t>ікроконтролера</w:t>
-      </w:r>
-      <w:proofErr w:type="spellEnd"/>
-      <w:r>
-        <w:rPr>
-          <w:rFonts w:ascii="Times New Roman" w:hAnsi="Times New Roman" w:cs="Times New Roman"/>
-          <w:sz w:val="28"/>
-          <w:szCs w:val="28"/>
-        </w:rPr>
-        <w:t>.</w:t>
+        <w:t>BH</w:t>
+      </w:r>
+      <w:r>
+        <w:rPr>
+          <w:rFonts w:ascii="Times New Roman" w:hAnsi="Times New Roman" w:cs="Times New Roman"/>
+          <w:sz w:val="28"/>
+          <w:szCs w:val="28"/>
+        </w:rPr>
+        <w:t>1750</w:t>
+      </w:r>
+      <w:r>
+        <w:rPr>
+          <w:rFonts w:ascii="Times New Roman" w:hAnsi="Times New Roman" w:cs="Times New Roman"/>
+          <w:sz w:val="28"/>
+          <w:szCs w:val="28"/>
+        </w:rPr>
+        <w:t xml:space="preserve">, який </w:t>
+      </w:r>
+      <w:r>
+        <w:rPr>
+          <w:rFonts w:ascii="Times New Roman" w:hAnsi="Times New Roman" w:cs="Times New Roman"/>
+          <w:sz w:val="28"/>
+          <w:szCs w:val="28"/>
+        </w:rPr>
+        <w:t>переда</w:t>
+      </w:r>
+      <w:r>
+        <w:rPr>
+          <w:rFonts w:ascii="Times New Roman" w:hAnsi="Times New Roman" w:cs="Times New Roman"/>
+          <w:sz w:val="28"/>
+          <w:szCs w:val="28"/>
+        </w:rPr>
+        <w:t>є</w:t>
       </w:r>
       <w:r>
         <w:rPr>
@@ -4025,83 +2507,8 @@
           <w:sz w:val="28"/>
           <w:szCs w:val="28"/>
         </w:rPr>
-        <w:t>У якост</w:t>
-      </w:r>
-      <w:r>
-        <w:rPr>
-          <w:rFonts w:ascii="Times New Roman" w:hAnsi="Times New Roman" w:cs="Times New Roman"/>
-          <w:sz w:val="28"/>
-          <w:szCs w:val="28"/>
-        </w:rPr>
-        <w:t xml:space="preserve">і вимірювача рівня освітлення взято датчик </w:t>
-      </w:r>
-      <w:r>
-        <w:rPr>
-          <w:rFonts w:ascii="Times New Roman" w:hAnsi="Times New Roman" w:cs="Times New Roman"/>
-          <w:sz w:val="28"/>
-          <w:szCs w:val="28"/>
-          <w:lang w:val="cs-CZ"/>
-        </w:rPr>
-        <w:t>BH</w:t>
-      </w:r>
-      <w:r>
-        <w:rPr>
-          <w:rFonts w:ascii="Times New Roman" w:hAnsi="Times New Roman" w:cs="Times New Roman"/>
-          <w:sz w:val="28"/>
-          <w:szCs w:val="28"/>
-        </w:rPr>
-        <w:t>1750</w:t>
-      </w:r>
-      <w:r>
-        <w:rPr>
-          <w:rFonts w:ascii="Times New Roman" w:hAnsi="Times New Roman" w:cs="Times New Roman"/>
-          <w:sz w:val="28"/>
-          <w:szCs w:val="28"/>
-        </w:rPr>
-        <w:t xml:space="preserve">, який </w:t>
-      </w:r>
-      <w:r>
-        <w:rPr>
-          <w:rFonts w:ascii="Times New Roman" w:hAnsi="Times New Roman" w:cs="Times New Roman"/>
-          <w:sz w:val="28"/>
-          <w:szCs w:val="28"/>
-        </w:rPr>
-        <w:t>переда</w:t>
-      </w:r>
-      <w:r>
-        <w:rPr>
-          <w:rFonts w:ascii="Times New Roman" w:hAnsi="Times New Roman" w:cs="Times New Roman"/>
-          <w:sz w:val="28"/>
-          <w:szCs w:val="28"/>
-        </w:rPr>
-        <w:t>є</w:t>
-      </w:r>
-      <w:r>
-        <w:rPr>
-          <w:rFonts w:ascii="Times New Roman" w:hAnsi="Times New Roman" w:cs="Times New Roman"/>
-          <w:sz w:val="28"/>
-          <w:szCs w:val="28"/>
-        </w:rPr>
-        <w:t xml:space="preserve"> </w:t>
-      </w:r>
-      <w:r>
-        <w:rPr>
-          <w:rFonts w:ascii="Times New Roman" w:hAnsi="Times New Roman" w:cs="Times New Roman"/>
-          <w:sz w:val="28"/>
-          <w:szCs w:val="28"/>
-        </w:rPr>
-        <w:t xml:space="preserve">дані </w:t>
-      </w:r>
-      <w:proofErr w:type="spellStart"/>
-      <w:r>
-        <w:rPr>
-          <w:rFonts w:ascii="Times New Roman" w:hAnsi="Times New Roman" w:cs="Times New Roman"/>
-          <w:sz w:val="28"/>
-          <w:szCs w:val="28"/>
-        </w:rPr>
-        <w:t>мікроконтролеру</w:t>
-      </w:r>
-      <w:proofErr w:type="spellEnd"/>
+        <w:t>дані мікроконтролеру</w:t>
+      </w:r>
       <w:r>
         <w:rPr>
           <w:rFonts w:ascii="Times New Roman" w:hAnsi="Times New Roman" w:cs="Times New Roman"/>
@@ -4181,25 +2588,7 @@
           <w:sz w:val="28"/>
           <w:szCs w:val="28"/>
         </w:rPr>
-        <w:t xml:space="preserve"> плати з керуючим пристроєм – </w:t>
-      </w:r>
-      <w:proofErr w:type="spellStart"/>
-      <w:r>
-        <w:rPr>
-          <w:rFonts w:ascii="Times New Roman" w:hAnsi="Times New Roman" w:cs="Times New Roman"/>
-          <w:sz w:val="28"/>
-          <w:szCs w:val="28"/>
-        </w:rPr>
-        <w:t>смартфоном</w:t>
-      </w:r>
-      <w:proofErr w:type="spellEnd"/>
-      <w:r>
-        <w:rPr>
-          <w:rFonts w:ascii="Times New Roman" w:hAnsi="Times New Roman" w:cs="Times New Roman"/>
-          <w:sz w:val="28"/>
-          <w:szCs w:val="28"/>
-        </w:rPr>
-        <w:t xml:space="preserve"> використано </w:t>
+        <w:t xml:space="preserve"> плати з керуючим пристроєм – смартфоном використано </w:t>
       </w:r>
       <w:r>
         <w:rPr>
@@ -4275,7 +2664,6 @@
         </w:rPr>
         <w:t xml:space="preserve"> (</w:t>
       </w:r>
-      <w:proofErr w:type="spellStart"/>
       <w:r>
         <w:rPr>
           <w:rFonts w:ascii="Times New Roman" w:hAnsi="Times New Roman" w:cs="Times New Roman"/>
@@ -4284,9 +2672,8 @@
           <w:szCs w:val="28"/>
           <w:shd w:val="clear" w:color="auto" w:fill="FFFFFF"/>
         </w:rPr>
-        <w:t>universal</w:t>
-      </w:r>
-      <w:proofErr w:type="spellEnd"/>
+        <w:t>universal asynchronous receiver/transmitter)</w:t>
+      </w:r>
       <w:r>
         <w:rPr>
           <w:rFonts w:ascii="Times New Roman" w:hAnsi="Times New Roman" w:cs="Times New Roman"/>
@@ -4295,9 +2682,8 @@
           <w:szCs w:val="28"/>
           <w:shd w:val="clear" w:color="auto" w:fill="FFFFFF"/>
         </w:rPr>
-        <w:t xml:space="preserve"> </w:t>
-      </w:r>
-      <w:proofErr w:type="spellStart"/>
+        <w:t xml:space="preserve"> для зв</w:t>
+      </w:r>
       <w:r>
         <w:rPr>
           <w:rFonts w:ascii="Times New Roman" w:hAnsi="Times New Roman" w:cs="Times New Roman"/>
@@ -4306,9 +2692,8 @@
           <w:szCs w:val="28"/>
           <w:shd w:val="clear" w:color="auto" w:fill="FFFFFF"/>
         </w:rPr>
-        <w:t>asynchronous</w:t>
-      </w:r>
-      <w:proofErr w:type="spellEnd"/>
+        <w:t xml:space="preserve">’язку з </w:t>
+      </w:r>
       <w:r>
         <w:rPr>
           <w:rFonts w:ascii="Times New Roman" w:hAnsi="Times New Roman" w:cs="Times New Roman"/>
@@ -4317,9 +2702,8 @@
           <w:szCs w:val="28"/>
           <w:shd w:val="clear" w:color="auto" w:fill="FFFFFF"/>
         </w:rPr>
-        <w:t xml:space="preserve"> </w:t>
-      </w:r>
-      <w:proofErr w:type="spellStart"/>
+        <w:t>мікроконтролером</w:t>
+      </w:r>
       <w:r>
         <w:rPr>
           <w:rFonts w:ascii="Times New Roman" w:hAnsi="Times New Roman" w:cs="Times New Roman"/>
@@ -4328,84 +2712,8 @@
           <w:szCs w:val="28"/>
           <w:shd w:val="clear" w:color="auto" w:fill="FFFFFF"/>
         </w:rPr>
-        <w:t>receiver</w:t>
-      </w:r>
-      <w:proofErr w:type="spellEnd"/>
-      <w:r>
-        <w:rPr>
-          <w:rFonts w:ascii="Times New Roman" w:hAnsi="Times New Roman" w:cs="Times New Roman"/>
-          <w:iCs/>
-          <w:sz w:val="28"/>
-          <w:szCs w:val="28"/>
-          <w:shd w:val="clear" w:color="auto" w:fill="FFFFFF"/>
-        </w:rPr>
-        <w:t>/</w:t>
-      </w:r>
-      <w:proofErr w:type="spellStart"/>
-      <w:r>
-        <w:rPr>
-          <w:rFonts w:ascii="Times New Roman" w:hAnsi="Times New Roman" w:cs="Times New Roman"/>
-          <w:iCs/>
-          <w:sz w:val="28"/>
-          <w:szCs w:val="28"/>
-          <w:shd w:val="clear" w:color="auto" w:fill="FFFFFF"/>
-        </w:rPr>
-        <w:t>transmitter</w:t>
-      </w:r>
-      <w:proofErr w:type="spellEnd"/>
-      <w:r>
-        <w:rPr>
-          <w:rFonts w:ascii="Times New Roman" w:hAnsi="Times New Roman" w:cs="Times New Roman"/>
-          <w:iCs/>
-          <w:sz w:val="28"/>
-          <w:szCs w:val="28"/>
-          <w:shd w:val="clear" w:color="auto" w:fill="FFFFFF"/>
-        </w:rPr>
-        <w:t>)</w:t>
-      </w:r>
-      <w:r>
-        <w:rPr>
-          <w:rFonts w:ascii="Times New Roman" w:hAnsi="Times New Roman" w:cs="Times New Roman"/>
-          <w:iCs/>
-          <w:sz w:val="28"/>
-          <w:szCs w:val="28"/>
-          <w:shd w:val="clear" w:color="auto" w:fill="FFFFFF"/>
-        </w:rPr>
-        <w:t xml:space="preserve"> для зв</w:t>
-      </w:r>
-      <w:r>
-        <w:rPr>
-          <w:rFonts w:ascii="Times New Roman" w:hAnsi="Times New Roman" w:cs="Times New Roman"/>
-          <w:iCs/>
-          <w:sz w:val="28"/>
-          <w:szCs w:val="28"/>
-          <w:shd w:val="clear" w:color="auto" w:fill="FFFFFF"/>
-        </w:rPr>
-        <w:t xml:space="preserve">’язку з </w:t>
-      </w:r>
-      <w:proofErr w:type="spellStart"/>
-      <w:r>
-        <w:rPr>
-          <w:rFonts w:ascii="Times New Roman" w:hAnsi="Times New Roman" w:cs="Times New Roman"/>
-          <w:iCs/>
-          <w:sz w:val="28"/>
-          <w:szCs w:val="28"/>
-          <w:shd w:val="clear" w:color="auto" w:fill="FFFFFF"/>
-        </w:rPr>
-        <w:t>мікроконтролером</w:t>
-      </w:r>
-      <w:proofErr w:type="spellEnd"/>
-      <w:r>
-        <w:rPr>
-          <w:rFonts w:ascii="Times New Roman" w:hAnsi="Times New Roman" w:cs="Times New Roman"/>
-          <w:iCs/>
-          <w:sz w:val="28"/>
-          <w:szCs w:val="28"/>
-          <w:shd w:val="clear" w:color="auto" w:fill="FFFFFF"/>
-        </w:rPr>
         <w:t xml:space="preserve">. </w:t>
       </w:r>
-      <w:proofErr w:type="gramStart"/>
       <w:r>
         <w:rPr>
           <w:rFonts w:ascii="Times New Roman" w:hAnsi="Times New Roman" w:cs="Times New Roman"/>
@@ -4445,9 +2753,8 @@
           <w:szCs w:val="28"/>
           <w:shd w:val="clear" w:color="auto" w:fill="FFFFFF"/>
         </w:rPr>
-        <w:t xml:space="preserve">отримує дані зі </w:t>
-      </w:r>
-      <w:proofErr w:type="spellStart"/>
+        <w:t xml:space="preserve">отримує дані зі смартфону </w:t>
+      </w:r>
       <w:r>
         <w:rPr>
           <w:rFonts w:ascii="Times New Roman" w:hAnsi="Times New Roman" w:cs="Times New Roman"/>
@@ -4456,9 +2763,8 @@
           <w:szCs w:val="28"/>
           <w:shd w:val="clear" w:color="auto" w:fill="FFFFFF"/>
         </w:rPr>
-        <w:t>смартфону</w:t>
-      </w:r>
-      <w:proofErr w:type="spellEnd"/>
+        <w:t>і</w:t>
+      </w:r>
       <w:r>
         <w:rPr>
           <w:rFonts w:ascii="Times New Roman" w:hAnsi="Times New Roman" w:cs="Times New Roman"/>
@@ -4467,7 +2773,7 @@
           <w:szCs w:val="28"/>
           <w:shd w:val="clear" w:color="auto" w:fill="FFFFFF"/>
         </w:rPr>
-        <w:t xml:space="preserve"> </w:t>
+        <w:t xml:space="preserve"> передає їх </w:t>
       </w:r>
       <w:r>
         <w:rPr>
@@ -4477,7 +2783,7 @@
           <w:szCs w:val="28"/>
           <w:shd w:val="clear" w:color="auto" w:fill="FFFFFF"/>
         </w:rPr>
-        <w:t>і</w:t>
+        <w:t>мікро</w:t>
       </w:r>
       <w:r>
         <w:rPr>
@@ -4487,9 +2793,8 @@
           <w:szCs w:val="28"/>
           <w:shd w:val="clear" w:color="auto" w:fill="FFFFFF"/>
         </w:rPr>
-        <w:t xml:space="preserve"> передає їх </w:t>
-      </w:r>
-      <w:proofErr w:type="spellStart"/>
+        <w:t xml:space="preserve">контролеру. </w:t>
+      </w:r>
       <w:r>
         <w:rPr>
           <w:rFonts w:ascii="Times New Roman" w:hAnsi="Times New Roman" w:cs="Times New Roman"/>
@@ -4498,7 +2803,7 @@
           <w:szCs w:val="28"/>
           <w:shd w:val="clear" w:color="auto" w:fill="FFFFFF"/>
         </w:rPr>
-        <w:t>мікро</w:t>
+        <w:t>Мікроконтролер</w:t>
       </w:r>
       <w:r>
         <w:rPr>
@@ -4508,9 +2813,8 @@
           <w:szCs w:val="28"/>
           <w:shd w:val="clear" w:color="auto" w:fill="FFFFFF"/>
         </w:rPr>
-        <w:t>контролеру</w:t>
-      </w:r>
-      <w:proofErr w:type="spellEnd"/>
+        <w:t>,</w:t>
+      </w:r>
       <w:r>
         <w:rPr>
           <w:rFonts w:ascii="Times New Roman" w:hAnsi="Times New Roman" w:cs="Times New Roman"/>
@@ -4519,9 +2823,8 @@
           <w:szCs w:val="28"/>
           <w:shd w:val="clear" w:color="auto" w:fill="FFFFFF"/>
         </w:rPr>
-        <w:t>.</w:t>
-      </w:r>
-      <w:proofErr w:type="gramEnd"/>
+        <w:t xml:space="preserve"> в залежності від отриманих даних</w:t>
+      </w:r>
       <w:r>
         <w:rPr>
           <w:rFonts w:ascii="Times New Roman" w:hAnsi="Times New Roman" w:cs="Times New Roman"/>
@@ -4530,9 +2833,8 @@
           <w:szCs w:val="28"/>
           <w:shd w:val="clear" w:color="auto" w:fill="FFFFFF"/>
         </w:rPr>
-        <w:t xml:space="preserve"> </w:t>
-      </w:r>
-      <w:proofErr w:type="spellStart"/>
+        <w:t>,</w:t>
+      </w:r>
       <w:r>
         <w:rPr>
           <w:rFonts w:ascii="Times New Roman" w:hAnsi="Times New Roman" w:cs="Times New Roman"/>
@@ -4541,9 +2843,8 @@
           <w:szCs w:val="28"/>
           <w:shd w:val="clear" w:color="auto" w:fill="FFFFFF"/>
         </w:rPr>
-        <w:t>Мікроконтролер</w:t>
-      </w:r>
-      <w:proofErr w:type="spellEnd"/>
+        <w:t xml:space="preserve"> вмикає чи вимикає </w:t>
+      </w:r>
       <w:r>
         <w:rPr>
           <w:rFonts w:ascii="Times New Roman" w:hAnsi="Times New Roman" w:cs="Times New Roman"/>
@@ -4552,7 +2853,7 @@
           <w:szCs w:val="28"/>
           <w:shd w:val="clear" w:color="auto" w:fill="FFFFFF"/>
         </w:rPr>
-        <w:t>,</w:t>
+        <w:t>св</w:t>
       </w:r>
       <w:r>
         <w:rPr>
@@ -4562,59 +2863,7 @@
           <w:szCs w:val="28"/>
           <w:shd w:val="clear" w:color="auto" w:fill="FFFFFF"/>
         </w:rPr>
-        <w:t xml:space="preserve"> в залежності від отриманих даних</w:t>
-      </w:r>
-      <w:r>
-        <w:rPr>
-          <w:rFonts w:ascii="Times New Roman" w:hAnsi="Times New Roman" w:cs="Times New Roman"/>
-          <w:iCs/>
-          <w:sz w:val="28"/>
-          <w:szCs w:val="28"/>
-          <w:shd w:val="clear" w:color="auto" w:fill="FFFFFF"/>
-        </w:rPr>
-        <w:t>,</w:t>
-      </w:r>
-      <w:r>
-        <w:rPr>
-          <w:rFonts w:ascii="Times New Roman" w:hAnsi="Times New Roman" w:cs="Times New Roman"/>
-          <w:iCs/>
-          <w:sz w:val="28"/>
-          <w:szCs w:val="28"/>
-          <w:shd w:val="clear" w:color="auto" w:fill="FFFFFF"/>
-        </w:rPr>
-        <w:t xml:space="preserve"> вмикає чи вимикає </w:t>
-      </w:r>
-      <w:proofErr w:type="spellStart"/>
-      <w:r>
-        <w:rPr>
-          <w:rFonts w:ascii="Times New Roman" w:hAnsi="Times New Roman" w:cs="Times New Roman"/>
-          <w:iCs/>
-          <w:sz w:val="28"/>
-          <w:szCs w:val="28"/>
-          <w:shd w:val="clear" w:color="auto" w:fill="FFFFFF"/>
-        </w:rPr>
-        <w:t>св</w:t>
-      </w:r>
-      <w:r>
-        <w:rPr>
-          <w:rFonts w:ascii="Times New Roman" w:hAnsi="Times New Roman" w:cs="Times New Roman"/>
-          <w:iCs/>
-          <w:sz w:val="28"/>
-          <w:szCs w:val="28"/>
-          <w:shd w:val="clear" w:color="auto" w:fill="FFFFFF"/>
-        </w:rPr>
-        <w:t>ітлодіод</w:t>
-      </w:r>
-      <w:proofErr w:type="spellEnd"/>
-      <w:r>
-        <w:rPr>
-          <w:rFonts w:ascii="Times New Roman" w:hAnsi="Times New Roman" w:cs="Times New Roman"/>
-          <w:iCs/>
-          <w:sz w:val="28"/>
-          <w:szCs w:val="28"/>
-          <w:shd w:val="clear" w:color="auto" w:fill="FFFFFF"/>
-        </w:rPr>
-        <w:t xml:space="preserve"> (ручний режим) або реалізує </w:t>
+        <w:t xml:space="preserve">ітлодіод (ручний режим) або реалізує </w:t>
       </w:r>
       <w:r>
         <w:rPr>
@@ -4635,9 +2884,8 @@
           <w:szCs w:val="28"/>
           <w:shd w:val="clear" w:color="auto" w:fill="FFFFFF"/>
         </w:rPr>
-        <w:t xml:space="preserve">режим, коли стан </w:t>
-      </w:r>
-      <w:proofErr w:type="spellStart"/>
+        <w:t xml:space="preserve">режим, коли стан світлодіоду залежить від рівня освітленості. В свою чергу </w:t>
+      </w:r>
       <w:r>
         <w:rPr>
           <w:rFonts w:ascii="Times New Roman" w:hAnsi="Times New Roman" w:cs="Times New Roman"/>
@@ -4645,19 +2893,9 @@
           <w:sz w:val="28"/>
           <w:szCs w:val="28"/>
           <w:shd w:val="clear" w:color="auto" w:fill="FFFFFF"/>
-        </w:rPr>
-        <w:t>світлодіоду</w:t>
-      </w:r>
-      <w:proofErr w:type="spellEnd"/>
-      <w:r>
-        <w:rPr>
-          <w:rFonts w:ascii="Times New Roman" w:hAnsi="Times New Roman" w:cs="Times New Roman"/>
-          <w:iCs/>
-          <w:sz w:val="28"/>
-          <w:szCs w:val="28"/>
-          <w:shd w:val="clear" w:color="auto" w:fill="FFFFFF"/>
-        </w:rPr>
-        <w:t xml:space="preserve"> залежить від рівня освітленості. В свою чергу </w:t>
+          <w:lang w:val="en-US"/>
+        </w:rPr>
+        <w:t>B</w:t>
       </w:r>
       <w:r>
         <w:rPr>
@@ -4668,7 +2906,7 @@
           <w:shd w:val="clear" w:color="auto" w:fill="FFFFFF"/>
           <w:lang w:val="cs-CZ"/>
         </w:rPr>
-        <w:t xml:space="preserve">bluetooth </w:t>
+        <w:t xml:space="preserve">luetooth </w:t>
       </w:r>
       <w:r>
         <w:rPr>
@@ -4678,9 +2916,8 @@
           <w:szCs w:val="28"/>
           <w:shd w:val="clear" w:color="auto" w:fill="FFFFFF"/>
         </w:rPr>
-        <w:t xml:space="preserve">модуль отримує від </w:t>
-      </w:r>
-      <w:proofErr w:type="spellStart"/>
+        <w:t>модуль отримує від мікроконтролера дані про рівень освітленості і передає їх на смартфон, де вони відображаються у</w:t>
+      </w:r>
       <w:r>
         <w:rPr>
           <w:rFonts w:ascii="Times New Roman" w:hAnsi="Times New Roman" w:cs="Times New Roman"/>
@@ -4689,9 +2926,8 @@
           <w:szCs w:val="28"/>
           <w:shd w:val="clear" w:color="auto" w:fill="FFFFFF"/>
         </w:rPr>
-        <w:t>мікроконтролера</w:t>
-      </w:r>
-      <w:proofErr w:type="spellEnd"/>
+        <w:t xml:space="preserve"> </w:t>
+      </w:r>
       <w:r>
         <w:rPr>
           <w:rFonts w:ascii="Times New Roman" w:hAnsi="Times New Roman" w:cs="Times New Roman"/>
@@ -4699,10 +2935,10 @@
           <w:sz w:val="28"/>
           <w:szCs w:val="28"/>
           <w:shd w:val="clear" w:color="auto" w:fill="FFFFFF"/>
-        </w:rPr>
-        <w:t xml:space="preserve"> дані про рівень освітленості і передає їх на </w:t>
-      </w:r>
-      <w:proofErr w:type="spellStart"/>
+          <w:lang w:val="en-US"/>
+        </w:rPr>
+        <w:t>Android</w:t>
+      </w:r>
       <w:r>
         <w:rPr>
           <w:rFonts w:ascii="Times New Roman" w:hAnsi="Times New Roman" w:cs="Times New Roman"/>
@@ -4711,9 +2947,8 @@
           <w:szCs w:val="28"/>
           <w:shd w:val="clear" w:color="auto" w:fill="FFFFFF"/>
         </w:rPr>
-        <w:t>смартфон</w:t>
-      </w:r>
-      <w:proofErr w:type="spellEnd"/>
+        <w:t>_</w:t>
+      </w:r>
       <w:r>
         <w:rPr>
           <w:rFonts w:ascii="Times New Roman" w:hAnsi="Times New Roman" w:cs="Times New Roman"/>
@@ -4722,7 +2957,7 @@
           <w:szCs w:val="28"/>
           <w:shd w:val="clear" w:color="auto" w:fill="FFFFFF"/>
         </w:rPr>
-        <w:t xml:space="preserve">, де вони вже відображаються у додатку. </w:t>
+        <w:t xml:space="preserve">додатку. </w:t>
       </w:r>
     </w:p>
     <w:sectPr>
